--- a/doc/chapter_1.docx
+++ b/doc/chapter_1.docx
@@ -1,6 +1,6 @@
 
 <file path=word/document.xml><?xml version="1.0" encoding="utf-8"?>
-<w:document xmlns:wpc="http://schemas.microsoft.com/office/word/2010/wordprocessingCanvas" xmlns:cx="http://schemas.microsoft.com/office/drawing/2014/chartex" xmlns:cx1="http://schemas.microsoft.com/office/drawing/2015/9/8/chartex" xmlns:mc="http://schemas.openxmlformats.org/markup-compatibility/2006" xmlns:o="urn:schemas-microsoft-com:office:office" xmlns:r="http://schemas.openxmlformats.org/officeDocument/2006/relationships" xmlns:m="http://schemas.openxmlformats.org/officeDocument/2006/math" xmlns:v="urn:schemas-microsoft-com:vml" xmlns:wp14="http://schemas.microsoft.com/office/word/2010/wordprocessingDrawing" xmlns:wp="http://schemas.openxmlformats.org/drawingml/2006/wordprocessingDrawing" xmlns:w10="urn:schemas-microsoft-com:office:word" xmlns:w="http://schemas.openxmlformats.org/wordprocessingml/2006/main" xmlns:w14="http://schemas.microsoft.com/office/word/2010/wordml" xmlns:w15="http://schemas.microsoft.com/office/word/2012/wordml" xmlns:w16se="http://schemas.microsoft.com/office/word/2015/wordml/symex" xmlns:wpg="http://schemas.microsoft.com/office/word/2010/wordprocessingGroup" xmlns:wpi="http://schemas.microsoft.com/office/word/2010/wordprocessingInk" xmlns:wne="http://schemas.microsoft.com/office/word/2006/wordml" xmlns:wps="http://schemas.microsoft.com/office/word/2010/wordprocessingShape" mc:Ignorable="w14 w15 w16se wp14">
+<w:document xmlns:ve="http://schemas.openxmlformats.org/markup-compatibility/2006" xmlns:o="urn:schemas-microsoft-com:office:office" xmlns:r="http://schemas.openxmlformats.org/officeDocument/2006/relationships" xmlns:m="http://schemas.openxmlformats.org/officeDocument/2006/math" xmlns:v="urn:schemas-microsoft-com:vml" xmlns:wp="http://schemas.openxmlformats.org/drawingml/2006/wordprocessingDrawing" xmlns:w10="urn:schemas-microsoft-com:office:word" xmlns:w="http://schemas.openxmlformats.org/wordprocessingml/2006/main" xmlns:wne="http://schemas.microsoft.com/office/word/2006/wordml">
   <w:body>
     <w:p>
       <w:r>
@@ -12,10 +12,7 @@
         <w:ind w:firstLine="708"/>
       </w:pPr>
       <w:r>
-        <w:t>При изучении тепловых процессов с фазовыми переходами вещества из одного состояния в другое приходится сталкиваться со следующей задачей. В каждой из двух или нескольких фаз справедливо уравнение теплопроводности</w:t>
-      </w:r>
-      <w:r>
-        <w:t>:</w:t>
+        <w:t>При изучении тепловых процессов с фазовыми переходами вещества из одного состояния в другое приходится сталкиваться со следующей задачей. В каждой из двух или нескольких фаз справедливо уравнение теплопроводности:</w:t>
       </w:r>
     </w:p>
     <w:p>
@@ -431,10 +428,7 @@
         <w:t xml:space="preserve">плотность тепловых источников. </w:t>
       </w:r>
       <w:r>
-        <w:t>Граница раздела фаз определяется условием, что температура вдоль э</w:t>
-      </w:r>
-      <w:r>
-        <w:t xml:space="preserve">той границы равна температуре </w:t>
+        <w:t xml:space="preserve">Граница раздела фаз определяется условием, что температура вдоль этой границы равна температуре </w:t>
       </w:r>
       <m:oMath>
         <m:sSup>
@@ -1093,13 +1087,7 @@
             <w:rPr>
               <w:rFonts w:ascii="Cambria Math" w:eastAsiaTheme="minorEastAsia" w:hAnsi="Cambria Math"/>
             </w:rPr>
-            <m:t>λ</m:t>
-          </m:r>
-          <m:r>
-            <w:rPr>
-              <w:rFonts w:ascii="Cambria Math" w:eastAsiaTheme="minorEastAsia" w:hAnsi="Cambria Math"/>
-            </w:rPr>
-            <m:t>(</m:t>
+            <m:t>λ(</m:t>
           </m:r>
           <m:f>
             <m:fPr>
@@ -1439,13 +1427,1753 @@
       </m:oMathPara>
     </w:p>
     <w:p>
-      <w:pPr>
-        <w:rPr>
-          <w:lang w:val="en-US"/>
-        </w:rPr>
-      </w:pPr>
       <w:bookmarkStart w:id="0" w:name="_GoBack"/>
       <w:bookmarkEnd w:id="0"/>
+      <w:r>
+        <w:tab/>
+        <w:t>Можно записать:</w:t>
+      </w:r>
+    </w:p>
+    <w:p>
+      <w:pPr>
+        <w:rPr>
+          <w:rFonts w:eastAsiaTheme="minorEastAsia"/>
+          <w:lang w:val="en-US"/>
+        </w:rPr>
+      </w:pPr>
+      <m:oMathPara>
+        <m:oMath>
+          <m:r>
+            <w:rPr>
+              <w:rFonts w:ascii="Cambria Math" w:hAnsi="Cambria Math"/>
+            </w:rPr>
+            <m:t>u=</m:t>
+          </m:r>
+          <m:sSup>
+            <m:sSupPr>
+              <m:ctrlPr>
+                <w:rPr>
+                  <w:rFonts w:ascii="Cambria Math" w:hAnsi="Cambria Math"/>
+                  <w:i/>
+                </w:rPr>
+              </m:ctrlPr>
+            </m:sSupPr>
+            <m:e>
+              <m:r>
+                <w:rPr>
+                  <w:rFonts w:ascii="Cambria Math" w:hAnsi="Cambria Math"/>
+                </w:rPr>
+                <m:t>u</m:t>
+              </m:r>
+            </m:e>
+            <m:sup>
+              <m:r>
+                <w:rPr>
+                  <w:rFonts w:ascii="Cambria Math" w:hAnsi="Cambria Math"/>
+                </w:rPr>
+                <m:t>*</m:t>
+              </m:r>
+            </m:sup>
+          </m:sSup>
+        </m:oMath>
+      </m:oMathPara>
+    </w:p>
+    <w:p>
+      <w:pPr>
+        <w:rPr>
+          <w:rFonts w:eastAsiaTheme="minorEastAsia"/>
+          <w:i/>
+          <w:lang w:val="en-US"/>
+        </w:rPr>
+      </w:pPr>
+      <m:oMathPara>
+        <m:oMath>
+          <m:d>
+            <m:dPr>
+              <m:ctrlPr>
+                <w:rPr>
+                  <w:rFonts w:ascii="Cambria Math" w:hAnsi="Cambria Math"/>
+                  <w:i/>
+                  <w:lang w:val="en-US"/>
+                </w:rPr>
+              </m:ctrlPr>
+            </m:dPr>
+            <m:e>
+              <m:sSub>
+                <m:sSubPr>
+                  <m:ctrlPr>
+                    <w:rPr>
+                      <w:rFonts w:ascii="Cambria Math" w:hAnsi="Cambria Math"/>
+                      <w:i/>
+                      <w:lang w:val="en-US"/>
+                    </w:rPr>
+                  </m:ctrlPr>
+                </m:sSubPr>
+                <m:e>
+                  <m:d>
+                    <m:dPr>
+                      <m:ctrlPr>
+                        <w:rPr>
+                          <w:rFonts w:ascii="Cambria Math" w:hAnsi="Cambria Math"/>
+                          <w:i/>
+                          <w:lang w:val="en-US"/>
+                        </w:rPr>
+                      </m:ctrlPr>
+                    </m:dPr>
+                    <m:e>
+                      <m:r>
+                        <w:rPr>
+                          <w:rFonts w:ascii="Cambria Math" w:hAnsi="Cambria Math"/>
+                          <w:lang w:val="en-US"/>
+                        </w:rPr>
+                        <m:t>kgrad</m:t>
+                      </m:r>
+                      <m:d>
+                        <m:dPr>
+                          <m:ctrlPr>
+                            <w:rPr>
+                              <w:rFonts w:ascii="Cambria Math" w:hAnsi="Cambria Math"/>
+                              <w:i/>
+                              <w:lang w:val="en-US"/>
+                            </w:rPr>
+                          </m:ctrlPr>
+                        </m:dPr>
+                        <m:e>
+                          <m:r>
+                            <w:rPr>
+                              <w:rFonts w:ascii="Cambria Math" w:hAnsi="Cambria Math"/>
+                              <w:lang w:val="en-US"/>
+                            </w:rPr>
+                            <m:t>u</m:t>
+                          </m:r>
+                        </m:e>
+                      </m:d>
+                    </m:e>
+                  </m:d>
+                </m:e>
+                <m:sub>
+                  <m:r>
+                    <w:rPr>
+                      <w:rFonts w:ascii="Cambria Math" w:hAnsi="Cambria Math"/>
+                      <w:lang w:val="en-US"/>
+                    </w:rPr>
+                    <m:t>1</m:t>
+                  </m:r>
+                </m:sub>
+              </m:sSub>
+              <m:r>
+                <w:rPr>
+                  <w:rFonts w:ascii="Cambria Math" w:hAnsi="Cambria Math"/>
+                  <w:lang w:val="en-US"/>
+                </w:rPr>
+                <m:t>-</m:t>
+              </m:r>
+              <m:sSub>
+                <m:sSubPr>
+                  <m:ctrlPr>
+                    <w:rPr>
+                      <w:rFonts w:ascii="Cambria Math" w:hAnsi="Cambria Math"/>
+                      <w:i/>
+                      <w:lang w:val="en-US"/>
+                    </w:rPr>
+                  </m:ctrlPr>
+                </m:sSubPr>
+                <m:e>
+                  <m:d>
+                    <m:dPr>
+                      <m:ctrlPr>
+                        <w:rPr>
+                          <w:rFonts w:ascii="Cambria Math" w:hAnsi="Cambria Math"/>
+                          <w:i/>
+                          <w:lang w:val="en-US"/>
+                        </w:rPr>
+                      </m:ctrlPr>
+                    </m:dPr>
+                    <m:e>
+                      <m:r>
+                        <w:rPr>
+                          <w:rFonts w:ascii="Cambria Math" w:hAnsi="Cambria Math"/>
+                          <w:lang w:val="en-US"/>
+                        </w:rPr>
+                        <m:t>kgrad</m:t>
+                      </m:r>
+                      <m:d>
+                        <m:dPr>
+                          <m:ctrlPr>
+                            <w:rPr>
+                              <w:rFonts w:ascii="Cambria Math" w:hAnsi="Cambria Math"/>
+                              <w:i/>
+                              <w:lang w:val="en-US"/>
+                            </w:rPr>
+                          </m:ctrlPr>
+                        </m:dPr>
+                        <m:e>
+                          <m:r>
+                            <w:rPr>
+                              <w:rFonts w:ascii="Cambria Math" w:hAnsi="Cambria Math"/>
+                              <w:lang w:val="en-US"/>
+                            </w:rPr>
+                            <m:t>u</m:t>
+                          </m:r>
+                        </m:e>
+                      </m:d>
+                    </m:e>
+                  </m:d>
+                </m:e>
+                <m:sub>
+                  <m:r>
+                    <w:rPr>
+                      <w:rFonts w:ascii="Cambria Math" w:hAnsi="Cambria Math"/>
+                      <w:lang w:val="en-US"/>
+                    </w:rPr>
+                    <m:t>2</m:t>
+                  </m:r>
+                </m:sub>
+              </m:sSub>
+              <m:r>
+                <w:rPr>
+                  <w:rFonts w:ascii="Cambria Math" w:hAnsi="Cambria Math"/>
+                  <w:lang w:val="en-US"/>
+                </w:rPr>
+                <m:t>,  grad</m:t>
+              </m:r>
+              <m:d>
+                <m:dPr>
+                  <m:ctrlPr>
+                    <w:rPr>
+                      <w:rFonts w:ascii="Cambria Math" w:hAnsi="Cambria Math"/>
+                      <w:i/>
+                      <w:lang w:val="en-US"/>
+                    </w:rPr>
+                  </m:ctrlPr>
+                </m:dPr>
+                <m:e>
+                  <m:r>
+                    <w:rPr>
+                      <w:rFonts w:ascii="Cambria Math" w:hAnsi="Cambria Math"/>
+                    </w:rPr>
+                    <m:t>Ф</m:t>
+                  </m:r>
+                </m:e>
+              </m:d>
+            </m:e>
+          </m:d>
+          <m:r>
+            <w:rPr>
+              <w:rFonts w:ascii="Cambria Math" w:hAnsi="Cambria Math"/>
+              <w:lang w:val="en-US"/>
+            </w:rPr>
+            <m:t>+</m:t>
+          </m:r>
+          <m:r>
+            <w:rPr>
+              <w:rFonts w:ascii="Cambria Math" w:eastAsiaTheme="minorEastAsia" w:hAnsi="Cambria Math"/>
+            </w:rPr>
+            <m:t>λ</m:t>
+          </m:r>
+          <m:f>
+            <m:fPr>
+              <m:ctrlPr>
+                <w:rPr>
+                  <w:rFonts w:ascii="Cambria Math" w:eastAsiaTheme="minorEastAsia" w:hAnsi="Cambria Math"/>
+                  <w:i/>
+                </w:rPr>
+              </m:ctrlPr>
+            </m:fPr>
+            <m:num>
+              <m:r>
+                <w:rPr>
+                  <w:rFonts w:ascii="Cambria Math" w:hAnsi="Cambria Math"/>
+                </w:rPr>
+                <m:t>∂Ф</m:t>
+              </m:r>
+            </m:num>
+            <m:den>
+              <m:r>
+                <w:rPr>
+                  <w:rFonts w:ascii="Cambria Math" w:hAnsi="Cambria Math"/>
+                </w:rPr>
+                <m:t>∂t</m:t>
+              </m:r>
+            </m:den>
+          </m:f>
+          <m:r>
+            <w:rPr>
+              <w:rFonts w:ascii="Cambria Math" w:eastAsiaTheme="minorEastAsia" w:hAnsi="Cambria Math"/>
+            </w:rPr>
+            <m:t xml:space="preserve">=0 при </m:t>
+          </m:r>
+          <m:r>
+            <w:rPr>
+              <w:rFonts w:ascii="Cambria Math" w:eastAsiaTheme="minorEastAsia" w:hAnsi="Cambria Math"/>
+              <w:lang w:val="en-US"/>
+            </w:rPr>
+            <m:t>r=R(t)</m:t>
+          </m:r>
+        </m:oMath>
+      </m:oMathPara>
+    </w:p>
+    <w:p>
+      <w:pPr>
+        <w:ind w:firstLine="708"/>
+        <w:rPr>
+          <w:rFonts w:eastAsiaTheme="minorEastAsia"/>
+        </w:rPr>
+      </w:pPr>
+      <w:r>
+        <w:rPr>
+          <w:rFonts w:eastAsiaTheme="minorEastAsia"/>
+        </w:rPr>
+        <w:t>Будем предполагать, что имеется только две фазы, так что</w:t>
+      </w:r>
+    </w:p>
+    <w:p>
+      <w:pPr>
+        <w:jc w:val="center"/>
+        <w:rPr>
+          <w:i/>
+        </w:rPr>
+      </w:pPr>
+      <m:oMath>
+        <m:r>
+          <w:rPr>
+            <w:rFonts w:ascii="Cambria Math" w:hAnsi="Cambria Math"/>
+          </w:rPr>
+          <m:t>c</m:t>
+        </m:r>
+        <m:d>
+          <m:dPr>
+            <m:ctrlPr>
+              <w:rPr>
+                <w:rFonts w:ascii="Cambria Math" w:hAnsi="Cambria Math"/>
+                <w:i/>
+              </w:rPr>
+            </m:ctrlPr>
+          </m:dPr>
+          <m:e>
+            <m:r>
+              <w:rPr>
+                <w:rFonts w:ascii="Cambria Math" w:hAnsi="Cambria Math"/>
+              </w:rPr>
+              <m:t>u</m:t>
+            </m:r>
+          </m:e>
+        </m:d>
+        <m:r>
+          <w:rPr>
+            <w:rFonts w:ascii="Cambria Math" w:hAnsi="Cambria Math"/>
+          </w:rPr>
+          <m:t>=</m:t>
+        </m:r>
+        <m:d>
+          <m:dPr>
+            <m:begChr m:val="{"/>
+            <m:endChr m:val=""/>
+            <m:ctrlPr>
+              <w:rPr>
+                <w:rFonts w:ascii="Cambria Math" w:hAnsi="Cambria Math"/>
+                <w:i/>
+              </w:rPr>
+            </m:ctrlPr>
+          </m:dPr>
+          <m:e>
+            <m:eqArr>
+              <m:eqArrPr>
+                <m:ctrlPr>
+                  <w:rPr>
+                    <w:rFonts w:ascii="Cambria Math" w:hAnsi="Cambria Math"/>
+                    <w:i/>
+                  </w:rPr>
+                </m:ctrlPr>
+              </m:eqArrPr>
+              <m:e>
+                <m:sSub>
+                  <m:sSubPr>
+                    <m:ctrlPr>
+                      <w:rPr>
+                        <w:rFonts w:ascii="Cambria Math" w:hAnsi="Cambria Math"/>
+                        <w:i/>
+                      </w:rPr>
+                    </m:ctrlPr>
+                  </m:sSubPr>
+                  <m:e>
+                    <m:r>
+                      <w:rPr>
+                        <w:rFonts w:ascii="Cambria Math" w:hAnsi="Cambria Math"/>
+                      </w:rPr>
+                      <m:t>c</m:t>
+                    </m:r>
+                  </m:e>
+                  <m:sub>
+                    <m:r>
+                      <w:rPr>
+                        <w:rFonts w:ascii="Cambria Math" w:hAnsi="Cambria Math"/>
+                      </w:rPr>
+                      <m:t>1</m:t>
+                    </m:r>
+                  </m:sub>
+                </m:sSub>
+                <m:d>
+                  <m:dPr>
+                    <m:ctrlPr>
+                      <w:rPr>
+                        <w:rFonts w:ascii="Cambria Math" w:hAnsi="Cambria Math"/>
+                        <w:i/>
+                      </w:rPr>
+                    </m:ctrlPr>
+                  </m:dPr>
+                  <m:e>
+                    <m:r>
+                      <w:rPr>
+                        <w:rFonts w:ascii="Cambria Math" w:hAnsi="Cambria Math"/>
+                      </w:rPr>
+                      <m:t>u</m:t>
+                    </m:r>
+                  </m:e>
+                </m:d>
+                <m:r>
+                  <w:rPr>
+                    <w:rFonts w:ascii="Cambria Math" w:hAnsi="Cambria Math"/>
+                  </w:rPr>
+                  <m:t xml:space="preserve"> при </m:t>
+                </m:r>
+                <m:r>
+                  <w:rPr>
+                    <w:rFonts w:ascii="Cambria Math" w:hAnsi="Cambria Math"/>
+                    <w:lang w:val="en-US"/>
+                  </w:rPr>
+                  <m:t>u</m:t>
+                </m:r>
+                <m:r>
+                  <w:rPr>
+                    <w:rFonts w:ascii="Cambria Math" w:hAnsi="Cambria Math"/>
+                  </w:rPr>
+                  <m:t>&lt;</m:t>
+                </m:r>
+                <m:sSup>
+                  <m:sSupPr>
+                    <m:ctrlPr>
+                      <w:rPr>
+                        <w:rFonts w:ascii="Cambria Math" w:hAnsi="Cambria Math"/>
+                        <w:i/>
+                        <w:lang w:val="en-US"/>
+                      </w:rPr>
+                    </m:ctrlPr>
+                  </m:sSupPr>
+                  <m:e>
+                    <m:r>
+                      <w:rPr>
+                        <w:rFonts w:ascii="Cambria Math" w:hAnsi="Cambria Math"/>
+                        <w:lang w:val="en-US"/>
+                      </w:rPr>
+                      <m:t>u</m:t>
+                    </m:r>
+                  </m:e>
+                  <m:sup>
+                    <m:r>
+                      <w:rPr>
+                        <w:rFonts w:ascii="Cambria Math" w:hAnsi="Cambria Math"/>
+                      </w:rPr>
+                      <m:t>*</m:t>
+                    </m:r>
+                  </m:sup>
+                </m:sSup>
+                <m:r>
+                  <w:rPr>
+                    <w:rFonts w:ascii="Cambria Math" w:hAnsi="Cambria Math"/>
+                  </w:rPr>
+                  <m:t>,</m:t>
+                </m:r>
+              </m:e>
+              <m:e>
+                <m:sSub>
+                  <m:sSubPr>
+                    <m:ctrlPr>
+                      <w:rPr>
+                        <w:rFonts w:ascii="Cambria Math" w:hAnsi="Cambria Math"/>
+                        <w:i/>
+                      </w:rPr>
+                    </m:ctrlPr>
+                  </m:sSubPr>
+                  <m:e>
+                    <m:r>
+                      <w:rPr>
+                        <w:rFonts w:ascii="Cambria Math" w:hAnsi="Cambria Math"/>
+                      </w:rPr>
+                      <m:t>c</m:t>
+                    </m:r>
+                  </m:e>
+                  <m:sub>
+                    <m:r>
+                      <w:rPr>
+                        <w:rFonts w:ascii="Cambria Math" w:hAnsi="Cambria Math"/>
+                      </w:rPr>
+                      <m:t>2</m:t>
+                    </m:r>
+                  </m:sub>
+                </m:sSub>
+                <m:d>
+                  <m:dPr>
+                    <m:ctrlPr>
+                      <w:rPr>
+                        <w:rFonts w:ascii="Cambria Math" w:hAnsi="Cambria Math"/>
+                        <w:i/>
+                      </w:rPr>
+                    </m:ctrlPr>
+                  </m:dPr>
+                  <m:e>
+                    <m:r>
+                      <w:rPr>
+                        <w:rFonts w:ascii="Cambria Math" w:hAnsi="Cambria Math"/>
+                      </w:rPr>
+                      <m:t>u</m:t>
+                    </m:r>
+                  </m:e>
+                </m:d>
+                <m:r>
+                  <w:rPr>
+                    <w:rFonts w:ascii="Cambria Math" w:hAnsi="Cambria Math"/>
+                  </w:rPr>
+                  <m:t xml:space="preserve"> при u&gt;</m:t>
+                </m:r>
+                <m:sSup>
+                  <m:sSupPr>
+                    <m:ctrlPr>
+                      <w:rPr>
+                        <w:rFonts w:ascii="Cambria Math" w:hAnsi="Cambria Math"/>
+                        <w:i/>
+                      </w:rPr>
+                    </m:ctrlPr>
+                  </m:sSupPr>
+                  <m:e>
+                    <m:r>
+                      <w:rPr>
+                        <w:rFonts w:ascii="Cambria Math" w:hAnsi="Cambria Math"/>
+                      </w:rPr>
+                      <m:t>u</m:t>
+                    </m:r>
+                  </m:e>
+                  <m:sup>
+                    <m:r>
+                      <w:rPr>
+                        <w:rFonts w:ascii="Cambria Math" w:hAnsi="Cambria Math"/>
+                      </w:rPr>
+                      <m:t>*</m:t>
+                    </m:r>
+                  </m:sup>
+                </m:sSup>
+                <m:r>
+                  <w:rPr>
+                    <w:rFonts w:ascii="Cambria Math" w:hAnsi="Cambria Math"/>
+                  </w:rPr>
+                  <m:t xml:space="preserve"> ;</m:t>
+                </m:r>
+              </m:e>
+            </m:eqArr>
+          </m:e>
+        </m:d>
+      </m:oMath>
+      <w:r>
+        <w:rPr>
+          <w:rFonts w:eastAsiaTheme="minorEastAsia"/>
+        </w:rPr>
+        <w:t xml:space="preserve"> </w:t>
+      </w:r>
+      <m:oMath>
+        <m:r>
+          <w:rPr>
+            <w:rFonts w:ascii="Cambria Math" w:hAnsi="Cambria Math"/>
+          </w:rPr>
+          <m:t>k</m:t>
+        </m:r>
+        <m:d>
+          <m:dPr>
+            <m:ctrlPr>
+              <w:rPr>
+                <w:rFonts w:ascii="Cambria Math" w:hAnsi="Cambria Math"/>
+                <w:i/>
+              </w:rPr>
+            </m:ctrlPr>
+          </m:dPr>
+          <m:e>
+            <m:r>
+              <w:rPr>
+                <w:rFonts w:ascii="Cambria Math" w:hAnsi="Cambria Math"/>
+              </w:rPr>
+              <m:t>u</m:t>
+            </m:r>
+          </m:e>
+        </m:d>
+        <m:r>
+          <w:rPr>
+            <w:rFonts w:ascii="Cambria Math" w:hAnsi="Cambria Math"/>
+          </w:rPr>
+          <m:t>=</m:t>
+        </m:r>
+        <m:d>
+          <m:dPr>
+            <m:begChr m:val="{"/>
+            <m:endChr m:val=""/>
+            <m:ctrlPr>
+              <w:rPr>
+                <w:rFonts w:ascii="Cambria Math" w:hAnsi="Cambria Math"/>
+                <w:i/>
+              </w:rPr>
+            </m:ctrlPr>
+          </m:dPr>
+          <m:e>
+            <m:eqArr>
+              <m:eqArrPr>
+                <m:ctrlPr>
+                  <w:rPr>
+                    <w:rFonts w:ascii="Cambria Math" w:hAnsi="Cambria Math"/>
+                    <w:i/>
+                  </w:rPr>
+                </m:ctrlPr>
+              </m:eqArrPr>
+              <m:e>
+                <m:sSub>
+                  <m:sSubPr>
+                    <m:ctrlPr>
+                      <w:rPr>
+                        <w:rFonts w:ascii="Cambria Math" w:hAnsi="Cambria Math"/>
+                        <w:i/>
+                      </w:rPr>
+                    </m:ctrlPr>
+                  </m:sSubPr>
+                  <m:e>
+                    <m:r>
+                      <w:rPr>
+                        <w:rFonts w:ascii="Cambria Math" w:hAnsi="Cambria Math"/>
+                      </w:rPr>
+                      <m:t>k</m:t>
+                    </m:r>
+                  </m:e>
+                  <m:sub>
+                    <m:r>
+                      <w:rPr>
+                        <w:rFonts w:ascii="Cambria Math" w:hAnsi="Cambria Math"/>
+                      </w:rPr>
+                      <m:t>1</m:t>
+                    </m:r>
+                  </m:sub>
+                </m:sSub>
+                <m:d>
+                  <m:dPr>
+                    <m:ctrlPr>
+                      <w:rPr>
+                        <w:rFonts w:ascii="Cambria Math" w:hAnsi="Cambria Math"/>
+                        <w:i/>
+                      </w:rPr>
+                    </m:ctrlPr>
+                  </m:dPr>
+                  <m:e>
+                    <m:r>
+                      <w:rPr>
+                        <w:rFonts w:ascii="Cambria Math" w:hAnsi="Cambria Math"/>
+                      </w:rPr>
+                      <m:t>u</m:t>
+                    </m:r>
+                  </m:e>
+                </m:d>
+                <m:r>
+                  <w:rPr>
+                    <w:rFonts w:ascii="Cambria Math" w:hAnsi="Cambria Math"/>
+                  </w:rPr>
+                  <m:t xml:space="preserve"> при </m:t>
+                </m:r>
+                <m:r>
+                  <w:rPr>
+                    <w:rFonts w:ascii="Cambria Math" w:hAnsi="Cambria Math"/>
+                    <w:lang w:val="en-US"/>
+                  </w:rPr>
+                  <m:t>u</m:t>
+                </m:r>
+                <m:r>
+                  <w:rPr>
+                    <w:rFonts w:ascii="Cambria Math" w:hAnsi="Cambria Math"/>
+                  </w:rPr>
+                  <m:t>&lt;</m:t>
+                </m:r>
+                <m:sSup>
+                  <m:sSupPr>
+                    <m:ctrlPr>
+                      <w:rPr>
+                        <w:rFonts w:ascii="Cambria Math" w:hAnsi="Cambria Math"/>
+                        <w:i/>
+                        <w:lang w:val="en-US"/>
+                      </w:rPr>
+                    </m:ctrlPr>
+                  </m:sSupPr>
+                  <m:e>
+                    <m:r>
+                      <w:rPr>
+                        <w:rFonts w:ascii="Cambria Math" w:hAnsi="Cambria Math"/>
+                        <w:lang w:val="en-US"/>
+                      </w:rPr>
+                      <m:t>u</m:t>
+                    </m:r>
+                  </m:e>
+                  <m:sup>
+                    <m:r>
+                      <w:rPr>
+                        <w:rFonts w:ascii="Cambria Math" w:hAnsi="Cambria Math"/>
+                      </w:rPr>
+                      <m:t>*</m:t>
+                    </m:r>
+                  </m:sup>
+                </m:sSup>
+                <m:r>
+                  <w:rPr>
+                    <w:rFonts w:ascii="Cambria Math" w:hAnsi="Cambria Math"/>
+                  </w:rPr>
+                  <m:t>,</m:t>
+                </m:r>
+              </m:e>
+              <m:e>
+                <m:sSub>
+                  <m:sSubPr>
+                    <m:ctrlPr>
+                      <w:rPr>
+                        <w:rFonts w:ascii="Cambria Math" w:hAnsi="Cambria Math"/>
+                        <w:i/>
+                      </w:rPr>
+                    </m:ctrlPr>
+                  </m:sSubPr>
+                  <m:e>
+                    <m:r>
+                      <w:rPr>
+                        <w:rFonts w:ascii="Cambria Math" w:hAnsi="Cambria Math"/>
+                      </w:rPr>
+                      <m:t>k</m:t>
+                    </m:r>
+                  </m:e>
+                  <m:sub>
+                    <m:r>
+                      <w:rPr>
+                        <w:rFonts w:ascii="Cambria Math" w:hAnsi="Cambria Math"/>
+                      </w:rPr>
+                      <m:t>2</m:t>
+                    </m:r>
+                  </m:sub>
+                </m:sSub>
+                <m:d>
+                  <m:dPr>
+                    <m:ctrlPr>
+                      <w:rPr>
+                        <w:rFonts w:ascii="Cambria Math" w:hAnsi="Cambria Math"/>
+                        <w:i/>
+                      </w:rPr>
+                    </m:ctrlPr>
+                  </m:dPr>
+                  <m:e>
+                    <m:r>
+                      <w:rPr>
+                        <w:rFonts w:ascii="Cambria Math" w:hAnsi="Cambria Math"/>
+                      </w:rPr>
+                      <m:t>u</m:t>
+                    </m:r>
+                  </m:e>
+                </m:d>
+                <m:r>
+                  <w:rPr>
+                    <w:rFonts w:ascii="Cambria Math" w:hAnsi="Cambria Math"/>
+                  </w:rPr>
+                  <m:t xml:space="preserve"> при u&gt;</m:t>
+                </m:r>
+                <m:sSup>
+                  <m:sSupPr>
+                    <m:ctrlPr>
+                      <w:rPr>
+                        <w:rFonts w:ascii="Cambria Math" w:hAnsi="Cambria Math"/>
+                        <w:i/>
+                      </w:rPr>
+                    </m:ctrlPr>
+                  </m:sSupPr>
+                  <m:e>
+                    <m:r>
+                      <w:rPr>
+                        <w:rFonts w:ascii="Cambria Math" w:hAnsi="Cambria Math"/>
+                      </w:rPr>
+                      <m:t>u</m:t>
+                    </m:r>
+                  </m:e>
+                  <m:sup>
+                    <m:r>
+                      <w:rPr>
+                        <w:rFonts w:ascii="Cambria Math" w:hAnsi="Cambria Math"/>
+                      </w:rPr>
+                      <m:t>*</m:t>
+                    </m:r>
+                  </m:sup>
+                </m:sSup>
+                <m:r>
+                  <w:rPr>
+                    <w:rFonts w:ascii="Cambria Math" w:hAnsi="Cambria Math"/>
+                  </w:rPr>
+                  <m:t xml:space="preserve"> .</m:t>
+                </m:r>
+              </m:e>
+            </m:eqArr>
+          </m:e>
+        </m:d>
+      </m:oMath>
+    </w:p>
+    <w:p>
+      <w:pPr>
+        <w:rPr>
+          <w:rFonts w:eastAsiaTheme="minorEastAsia"/>
+          <w:lang w:val="en-US"/>
+        </w:rPr>
+      </w:pPr>
+      <w:r>
+        <w:rPr>
+          <w:lang w:val="en-US"/>
+        </w:rPr>
+        <w:tab/>
+      </w:r>
+      <w:r>
+        <w:t xml:space="preserve">Так же будем предполагать, что функции достаточное число раз дифференцируемы и ограничены снизу постоянными </w:t>
+      </w:r>
+      <m:oMath>
+        <m:sSub>
+          <m:sSubPr>
+            <m:ctrlPr>
+              <w:rPr>
+                <w:rFonts w:ascii="Cambria Math" w:hAnsi="Cambria Math"/>
+                <w:i/>
+              </w:rPr>
+            </m:ctrlPr>
+          </m:sSubPr>
+          <m:e>
+            <m:r>
+              <w:rPr>
+                <w:rFonts w:ascii="Cambria Math" w:hAnsi="Cambria Math"/>
+              </w:rPr>
+              <m:t>m</m:t>
+            </m:r>
+          </m:e>
+          <m:sub>
+            <m:r>
+              <w:rPr>
+                <w:rFonts w:ascii="Cambria Math" w:hAnsi="Cambria Math"/>
+              </w:rPr>
+              <m:t>1</m:t>
+            </m:r>
+          </m:sub>
+        </m:sSub>
+      </m:oMath>
+      <w:r>
+        <w:rPr>
+          <w:rFonts w:eastAsiaTheme="minorEastAsia"/>
+        </w:rPr>
+        <w:t xml:space="preserve"> </w:t>
+      </w:r>
+      <w:r>
+        <w:rPr>
+          <w:rFonts w:eastAsiaTheme="minorEastAsia"/>
+        </w:rPr>
+        <w:t xml:space="preserve">и </w:t>
+      </w:r>
+      <m:oMath>
+        <m:sSub>
+          <m:sSubPr>
+            <m:ctrlPr>
+              <w:rPr>
+                <w:rFonts w:ascii="Cambria Math" w:eastAsiaTheme="minorEastAsia" w:hAnsi="Cambria Math"/>
+                <w:i/>
+              </w:rPr>
+            </m:ctrlPr>
+          </m:sSubPr>
+          <m:e>
+            <m:r>
+              <w:rPr>
+                <w:rFonts w:ascii="Cambria Math" w:eastAsiaTheme="minorEastAsia" w:hAnsi="Cambria Math"/>
+              </w:rPr>
+              <m:t>m</m:t>
+            </m:r>
+          </m:e>
+          <m:sub>
+            <m:r>
+              <w:rPr>
+                <w:rFonts w:ascii="Cambria Math" w:eastAsiaTheme="minorEastAsia" w:hAnsi="Cambria Math"/>
+              </w:rPr>
+              <m:t>2</m:t>
+            </m:r>
+          </m:sub>
+        </m:sSub>
+      </m:oMath>
+      <w:r>
+        <w:rPr>
+          <w:rFonts w:eastAsiaTheme="minorEastAsia"/>
+        </w:rPr>
+        <w:t xml:space="preserve">, так что </w:t>
+      </w:r>
+      <m:oMath>
+        <m:sSub>
+          <m:sSubPr>
+            <m:ctrlPr>
+              <w:rPr>
+                <w:rFonts w:ascii="Cambria Math" w:eastAsiaTheme="minorEastAsia" w:hAnsi="Cambria Math"/>
+                <w:i/>
+              </w:rPr>
+            </m:ctrlPr>
+          </m:sSubPr>
+          <m:e>
+            <m:r>
+              <w:rPr>
+                <w:rFonts w:ascii="Cambria Math" w:eastAsiaTheme="minorEastAsia" w:hAnsi="Cambria Math"/>
+                <w:lang w:val="en-US"/>
+              </w:rPr>
+              <m:t>c</m:t>
+            </m:r>
+          </m:e>
+          <m:sub>
+            <m:r>
+              <w:rPr>
+                <w:rFonts w:ascii="Cambria Math" w:eastAsiaTheme="minorEastAsia" w:hAnsi="Cambria Math"/>
+              </w:rPr>
+              <m:t>s</m:t>
+            </m:r>
+          </m:sub>
+        </m:sSub>
+        <m:d>
+          <m:dPr>
+            <m:ctrlPr>
+              <w:rPr>
+                <w:rFonts w:ascii="Cambria Math" w:eastAsiaTheme="minorEastAsia" w:hAnsi="Cambria Math"/>
+                <w:i/>
+              </w:rPr>
+            </m:ctrlPr>
+          </m:dPr>
+          <m:e>
+            <m:r>
+              <w:rPr>
+                <w:rFonts w:ascii="Cambria Math" w:eastAsiaTheme="minorEastAsia" w:hAnsi="Cambria Math"/>
+              </w:rPr>
+              <m:t>u</m:t>
+            </m:r>
+          </m:e>
+        </m:d>
+        <m:r>
+          <w:rPr>
+            <w:rFonts w:ascii="Cambria Math" w:eastAsiaTheme="minorEastAsia" w:hAnsi="Cambria Math"/>
+          </w:rPr>
+          <m:t xml:space="preserve">≥ </m:t>
+        </m:r>
+        <m:sSub>
+          <m:sSubPr>
+            <m:ctrlPr>
+              <w:rPr>
+                <w:rFonts w:ascii="Cambria Math" w:eastAsiaTheme="minorEastAsia" w:hAnsi="Cambria Math"/>
+                <w:i/>
+              </w:rPr>
+            </m:ctrlPr>
+          </m:sSubPr>
+          <m:e>
+            <m:r>
+              <w:rPr>
+                <w:rFonts w:ascii="Cambria Math" w:eastAsiaTheme="minorEastAsia" w:hAnsi="Cambria Math"/>
+              </w:rPr>
+              <m:t>m</m:t>
+            </m:r>
+          </m:e>
+          <m:sub>
+            <m:r>
+              <w:rPr>
+                <w:rFonts w:ascii="Cambria Math" w:eastAsiaTheme="minorEastAsia" w:hAnsi="Cambria Math"/>
+              </w:rPr>
+              <m:t>1</m:t>
+            </m:r>
+          </m:sub>
+        </m:sSub>
+        <m:r>
+          <w:rPr>
+            <w:rFonts w:ascii="Cambria Math" w:eastAsiaTheme="minorEastAsia" w:hAnsi="Cambria Math"/>
+          </w:rPr>
+          <m:t>&gt;0</m:t>
+        </m:r>
+      </m:oMath>
+      <w:r>
+        <w:rPr>
+          <w:rFonts w:eastAsiaTheme="minorEastAsia"/>
+        </w:rPr>
+        <w:t xml:space="preserve"> </w:t>
+      </w:r>
+      <w:r>
+        <w:rPr>
+          <w:rFonts w:eastAsiaTheme="minorEastAsia"/>
+        </w:rPr>
+        <w:t xml:space="preserve">и </w:t>
+      </w:r>
+      <m:oMath>
+        <m:sSub>
+          <m:sSubPr>
+            <m:ctrlPr>
+              <w:rPr>
+                <w:rFonts w:ascii="Cambria Math" w:eastAsiaTheme="minorEastAsia" w:hAnsi="Cambria Math"/>
+                <w:i/>
+              </w:rPr>
+            </m:ctrlPr>
+          </m:sSubPr>
+          <m:e>
+            <m:r>
+              <w:rPr>
+                <w:rFonts w:ascii="Cambria Math" w:eastAsiaTheme="minorEastAsia" w:hAnsi="Cambria Math"/>
+              </w:rPr>
+              <m:t>k</m:t>
+            </m:r>
+          </m:e>
+          <m:sub>
+            <m:r>
+              <w:rPr>
+                <w:rFonts w:ascii="Cambria Math" w:eastAsiaTheme="minorEastAsia" w:hAnsi="Cambria Math"/>
+              </w:rPr>
+              <m:t>s</m:t>
+            </m:r>
+          </m:sub>
+        </m:sSub>
+        <m:d>
+          <m:dPr>
+            <m:ctrlPr>
+              <w:rPr>
+                <w:rFonts w:ascii="Cambria Math" w:eastAsiaTheme="minorEastAsia" w:hAnsi="Cambria Math"/>
+                <w:i/>
+              </w:rPr>
+            </m:ctrlPr>
+          </m:dPr>
+          <m:e>
+            <m:r>
+              <w:rPr>
+                <w:rFonts w:ascii="Cambria Math" w:eastAsiaTheme="minorEastAsia" w:hAnsi="Cambria Math"/>
+              </w:rPr>
+              <m:t>u</m:t>
+            </m:r>
+          </m:e>
+        </m:d>
+        <m:r>
+          <w:rPr>
+            <w:rFonts w:ascii="Cambria Math" w:eastAsiaTheme="minorEastAsia" w:hAnsi="Cambria Math"/>
+          </w:rPr>
+          <m:t>≥</m:t>
+        </m:r>
+        <m:sSub>
+          <m:sSubPr>
+            <m:ctrlPr>
+              <w:rPr>
+                <w:rFonts w:ascii="Cambria Math" w:eastAsiaTheme="minorEastAsia" w:hAnsi="Cambria Math"/>
+                <w:i/>
+              </w:rPr>
+            </m:ctrlPr>
+          </m:sSubPr>
+          <m:e>
+            <m:r>
+              <w:rPr>
+                <w:rFonts w:ascii="Cambria Math" w:eastAsiaTheme="minorEastAsia" w:hAnsi="Cambria Math"/>
+              </w:rPr>
+              <m:t>m</m:t>
+            </m:r>
+          </m:e>
+          <m:sub>
+            <m:r>
+              <w:rPr>
+                <w:rFonts w:ascii="Cambria Math" w:eastAsiaTheme="minorEastAsia" w:hAnsi="Cambria Math"/>
+              </w:rPr>
+              <m:t>2</m:t>
+            </m:r>
+          </m:sub>
+        </m:sSub>
+        <m:r>
+          <w:rPr>
+            <w:rFonts w:ascii="Cambria Math" w:eastAsiaTheme="minorEastAsia" w:hAnsi="Cambria Math"/>
+          </w:rPr>
+          <m:t>&gt;0</m:t>
+        </m:r>
+      </m:oMath>
+      <w:r>
+        <w:rPr>
+          <w:rFonts w:eastAsiaTheme="minorEastAsia"/>
+        </w:rPr>
+        <w:t>.</w:t>
+      </w:r>
+    </w:p>
+    <w:p>
+      <w:pPr>
+        <w:rPr>
+          <w:rFonts w:eastAsiaTheme="minorEastAsia"/>
+        </w:rPr>
+      </w:pPr>
+      <w:r>
+        <w:rPr>
+          <w:lang w:val="en-US"/>
+        </w:rPr>
+        <w:tab/>
+      </w:r>
+      <w:r>
+        <w:t xml:space="preserve">Так как при фазовом переходе энергия </w:t>
+      </w:r>
+      <m:oMath>
+        <m:r>
+          <w:rPr>
+            <w:rFonts w:ascii="Cambria Math" w:hAnsi="Cambria Math"/>
+          </w:rPr>
+          <m:t>w</m:t>
+        </m:r>
+      </m:oMath>
+      <w:r>
+        <w:rPr>
+          <w:rFonts w:eastAsiaTheme="minorEastAsia"/>
+        </w:rPr>
+        <w:t xml:space="preserve"> </w:t>
+      </w:r>
+      <w:r>
+        <w:rPr>
+          <w:rFonts w:eastAsiaTheme="minorEastAsia"/>
+        </w:rPr>
+        <w:t xml:space="preserve">как функция температуры испытывает скачок величины </w:t>
+      </w:r>
+      <m:oMath>
+        <m:r>
+          <w:rPr>
+            <w:rFonts w:ascii="Cambria Math" w:eastAsiaTheme="minorEastAsia" w:hAnsi="Cambria Math"/>
+          </w:rPr>
+          <m:t>λ</m:t>
+        </m:r>
+      </m:oMath>
+      <w:r>
+        <w:rPr>
+          <w:rFonts w:eastAsiaTheme="minorEastAsia"/>
+        </w:rPr>
+        <w:t>, которая называется теплотой (или энтальпией) фазового перехода. Поэтому можно написать:</w:t>
+      </w:r>
+    </w:p>
+    <w:p>
+      <w:pPr>
+        <w:rPr>
+          <w:rFonts w:eastAsiaTheme="minorEastAsia"/>
+          <w:i/>
+          <w:lang w:val="en-US"/>
+        </w:rPr>
+      </w:pPr>
+      <m:oMathPara>
+        <m:oMath>
+          <m:r>
+            <w:rPr>
+              <w:rFonts w:ascii="Cambria Math" w:hAnsi="Cambria Math"/>
+            </w:rPr>
+            <m:t>w=</m:t>
+          </m:r>
+          <m:nary>
+            <m:naryPr>
+              <m:limLoc m:val="subSup"/>
+              <m:ctrlPr>
+                <w:rPr>
+                  <w:rFonts w:ascii="Cambria Math" w:hAnsi="Cambria Math"/>
+                  <w:i/>
+                </w:rPr>
+              </m:ctrlPr>
+            </m:naryPr>
+            <m:sub>
+              <m:r>
+                <w:rPr>
+                  <w:rFonts w:ascii="Cambria Math" w:hAnsi="Cambria Math"/>
+                </w:rPr>
+                <m:t>0</m:t>
+              </m:r>
+            </m:sub>
+            <m:sup>
+              <m:r>
+                <w:rPr>
+                  <w:rFonts w:ascii="Cambria Math" w:hAnsi="Cambria Math"/>
+                </w:rPr>
+                <m:t>u</m:t>
+              </m:r>
+            </m:sup>
+            <m:e>
+              <m:r>
+                <w:rPr>
+                  <w:rFonts w:ascii="Cambria Math" w:hAnsi="Cambria Math"/>
+                </w:rPr>
+                <m:t>c</m:t>
+              </m:r>
+              <m:d>
+                <m:dPr>
+                  <m:ctrlPr>
+                    <w:rPr>
+                      <w:rFonts w:ascii="Cambria Math" w:hAnsi="Cambria Math"/>
+                      <w:i/>
+                    </w:rPr>
+                  </m:ctrlPr>
+                </m:dPr>
+                <m:e>
+                  <m:r>
+                    <w:rPr>
+                      <w:rFonts w:ascii="Cambria Math" w:hAnsi="Cambria Math"/>
+                    </w:rPr>
+                    <m:t>u</m:t>
+                  </m:r>
+                </m:e>
+              </m:d>
+              <m:r>
+                <w:rPr>
+                  <w:rFonts w:ascii="Cambria Math" w:hAnsi="Cambria Math"/>
+                </w:rPr>
+                <m:t>du+</m:t>
+              </m:r>
+              <m:r>
+                <w:rPr>
+                  <w:rFonts w:ascii="Cambria Math" w:eastAsiaTheme="minorEastAsia" w:hAnsi="Cambria Math"/>
+                </w:rPr>
+                <m:t>λη</m:t>
+              </m:r>
+              <m:d>
+                <m:dPr>
+                  <m:ctrlPr>
+                    <w:rPr>
+                      <w:rFonts w:ascii="Cambria Math" w:eastAsiaTheme="minorEastAsia" w:hAnsi="Cambria Math"/>
+                      <w:i/>
+                    </w:rPr>
+                  </m:ctrlPr>
+                </m:dPr>
+                <m:e>
+                  <m:r>
+                    <w:rPr>
+                      <w:rFonts w:ascii="Cambria Math" w:eastAsiaTheme="minorEastAsia" w:hAnsi="Cambria Math"/>
+                    </w:rPr>
+                    <m:t>u-</m:t>
+                  </m:r>
+                  <m:sSup>
+                    <m:sSupPr>
+                      <m:ctrlPr>
+                        <w:rPr>
+                          <w:rFonts w:ascii="Cambria Math" w:eastAsiaTheme="minorEastAsia" w:hAnsi="Cambria Math"/>
+                          <w:i/>
+                        </w:rPr>
+                      </m:ctrlPr>
+                    </m:sSupPr>
+                    <m:e>
+                      <m:r>
+                        <w:rPr>
+                          <w:rFonts w:ascii="Cambria Math" w:eastAsiaTheme="minorEastAsia" w:hAnsi="Cambria Math"/>
+                        </w:rPr>
+                        <m:t>u</m:t>
+                      </m:r>
+                    </m:e>
+                    <m:sup>
+                      <m:r>
+                        <w:rPr>
+                          <w:rFonts w:ascii="Cambria Math" w:eastAsiaTheme="minorEastAsia" w:hAnsi="Cambria Math"/>
+                        </w:rPr>
+                        <m:t>*</m:t>
+                      </m:r>
+                    </m:sup>
+                  </m:sSup>
+                </m:e>
+              </m:d>
+              <m:r>
+                <w:rPr>
+                  <w:rFonts w:ascii="Cambria Math" w:eastAsiaTheme="minorEastAsia" w:hAnsi="Cambria Math"/>
+                </w:rPr>
+                <m:t xml:space="preserve">,   </m:t>
+              </m:r>
+            </m:e>
+          </m:nary>
+          <m:r>
+            <w:rPr>
+              <w:rFonts w:ascii="Cambria Math" w:eastAsiaTheme="minorEastAsia" w:hAnsi="Cambria Math"/>
+            </w:rPr>
+            <m:t>η</m:t>
+          </m:r>
+          <m:d>
+            <m:dPr>
+              <m:ctrlPr>
+                <w:rPr>
+                  <w:rFonts w:ascii="Cambria Math" w:eastAsiaTheme="minorEastAsia" w:hAnsi="Cambria Math"/>
+                  <w:i/>
+                </w:rPr>
+              </m:ctrlPr>
+            </m:dPr>
+            <m:e>
+              <m:r>
+                <w:rPr>
+                  <w:rFonts w:ascii="Cambria Math" w:eastAsiaTheme="minorEastAsia" w:hAnsi="Cambria Math"/>
+                </w:rPr>
+                <m:t>ζ</m:t>
+              </m:r>
+            </m:e>
+          </m:d>
+          <m:r>
+            <w:rPr>
+              <w:rFonts w:ascii="Cambria Math" w:eastAsiaTheme="minorEastAsia" w:hAnsi="Cambria Math"/>
+            </w:rPr>
+            <m:t>=</m:t>
+          </m:r>
+          <m:d>
+            <m:dPr>
+              <m:begChr m:val="{"/>
+              <m:endChr m:val=""/>
+              <m:ctrlPr>
+                <w:rPr>
+                  <w:rFonts w:ascii="Cambria Math" w:eastAsiaTheme="minorEastAsia" w:hAnsi="Cambria Math"/>
+                  <w:i/>
+                </w:rPr>
+              </m:ctrlPr>
+            </m:dPr>
+            <m:e>
+              <m:eqArr>
+                <m:eqArrPr>
+                  <m:ctrlPr>
+                    <w:rPr>
+                      <w:rFonts w:ascii="Cambria Math" w:eastAsiaTheme="minorEastAsia" w:hAnsi="Cambria Math"/>
+                      <w:i/>
+                    </w:rPr>
+                  </m:ctrlPr>
+                </m:eqArrPr>
+                <m:e>
+                  <m:r>
+                    <w:rPr>
+                      <w:rFonts w:ascii="Cambria Math" w:eastAsiaTheme="minorEastAsia" w:hAnsi="Cambria Math"/>
+                    </w:rPr>
+                    <m:t>1,  ζ≥0</m:t>
+                  </m:r>
+                </m:e>
+                <m:e>
+                  <m:r>
+                    <w:rPr>
+                      <w:rFonts w:ascii="Cambria Math" w:eastAsiaTheme="minorEastAsia" w:hAnsi="Cambria Math"/>
+                    </w:rPr>
+                    <m:t>0,  ζ&lt;0</m:t>
+                  </m:r>
+                </m:e>
+              </m:eqArr>
+            </m:e>
+          </m:d>
+        </m:oMath>
+      </m:oMathPara>
+    </w:p>
+    <w:p>
+      <w:pPr>
+        <w:rPr>
+          <w:rFonts w:eastAsiaTheme="minorEastAsia"/>
+        </w:rPr>
+      </w:pPr>
+      <w:r>
+        <w:rPr>
+          <w:rFonts w:eastAsiaTheme="minorEastAsia"/>
+          <w:lang w:val="en-US"/>
+        </w:rPr>
+        <w:tab/>
+      </w:r>
+      <w:r>
+        <w:rPr>
+          <w:rFonts w:eastAsiaTheme="minorEastAsia"/>
+        </w:rPr>
+        <w:t xml:space="preserve">Подставляя в </w:t>
+      </w:r>
+      <w:r>
+        <w:rPr>
+          <w:rFonts w:eastAsiaTheme="minorEastAsia"/>
+        </w:rPr>
+        <w:t xml:space="preserve">это выражение </w:t>
+      </w:r>
+      <w:r>
+        <w:rPr>
+          <w:rFonts w:eastAsiaTheme="minorEastAsia"/>
+        </w:rPr>
+        <w:t>уравнение энергии</w:t>
+      </w:r>
+    </w:p>
+    <w:p>
+      <w:pPr>
+        <w:rPr>
+          <w:rFonts w:eastAsiaTheme="minorEastAsia"/>
+        </w:rPr>
+      </w:pPr>
+      <m:oMathPara>
+        <m:oMath>
+          <m:f>
+            <m:fPr>
+              <m:ctrlPr>
+                <w:rPr>
+                  <w:rFonts w:ascii="Cambria Math" w:hAnsi="Cambria Math"/>
+                  <w:i/>
+                </w:rPr>
+              </m:ctrlPr>
+            </m:fPr>
+            <m:num>
+              <m:r>
+                <w:rPr>
+                  <w:rFonts w:ascii="Cambria Math" w:hAnsi="Cambria Math"/>
+                </w:rPr>
+                <m:t>∂</m:t>
+              </m:r>
+              <m:r>
+                <w:rPr>
+                  <w:rFonts w:ascii="Cambria Math" w:hAnsi="Cambria Math"/>
+                  <w:lang w:val="en-US"/>
+                </w:rPr>
+                <m:t>w</m:t>
+              </m:r>
+            </m:num>
+            <m:den>
+              <m:r>
+                <w:rPr>
+                  <w:rFonts w:ascii="Cambria Math" w:hAnsi="Cambria Math"/>
+                </w:rPr>
+                <m:t>∂t</m:t>
+              </m:r>
+            </m:den>
+          </m:f>
+          <m:r>
+            <w:rPr>
+              <w:rFonts w:ascii="Cambria Math" w:hAnsi="Cambria Math"/>
+            </w:rPr>
+            <m:t>=div</m:t>
+          </m:r>
+          <m:d>
+            <m:dPr>
+              <m:ctrlPr>
+                <w:rPr>
+                  <w:rFonts w:ascii="Cambria Math" w:hAnsi="Cambria Math"/>
+                  <w:i/>
+                </w:rPr>
+              </m:ctrlPr>
+            </m:dPr>
+            <m:e>
+              <m:r>
+                <w:rPr>
+                  <w:rFonts w:ascii="Cambria Math" w:hAnsi="Cambria Math"/>
+                </w:rPr>
+                <m:t>kgrad</m:t>
+              </m:r>
+              <m:d>
+                <m:dPr>
+                  <m:ctrlPr>
+                    <w:rPr>
+                      <w:rFonts w:ascii="Cambria Math" w:hAnsi="Cambria Math"/>
+                      <w:i/>
+                    </w:rPr>
+                  </m:ctrlPr>
+                </m:dPr>
+                <m:e>
+                  <m:r>
+                    <w:rPr>
+                      <w:rFonts w:ascii="Cambria Math" w:hAnsi="Cambria Math"/>
+                    </w:rPr>
+                    <m:t>u</m:t>
+                  </m:r>
+                </m:e>
+              </m:d>
+            </m:e>
+          </m:d>
+          <m:r>
+            <w:rPr>
+              <w:rFonts w:ascii="Cambria Math" w:hAnsi="Cambria Math"/>
+            </w:rPr>
+            <m:t>+f</m:t>
+          </m:r>
+        </m:oMath>
+      </m:oMathPara>
+    </w:p>
+    <w:p>
+      <w:pPr>
+        <w:rPr>
+          <w:rFonts w:eastAsiaTheme="minorEastAsia"/>
+        </w:rPr>
+      </w:pPr>
+      <w:r>
+        <w:rPr>
+          <w:rFonts w:eastAsiaTheme="minorEastAsia"/>
+        </w:rPr>
+        <w:tab/>
+        <w:t xml:space="preserve">И учитывая, что </w:t>
+      </w:r>
+      <m:oMath>
+        <m:f>
+          <m:fPr>
+            <m:ctrlPr>
+              <w:rPr>
+                <w:rFonts w:ascii="Cambria Math" w:eastAsiaTheme="minorEastAsia" w:hAnsi="Cambria Math"/>
+                <w:i/>
+              </w:rPr>
+            </m:ctrlPr>
+          </m:fPr>
+          <m:num>
+            <m:r>
+              <w:rPr>
+                <w:rFonts w:ascii="Cambria Math" w:hAnsi="Cambria Math"/>
+              </w:rPr>
+              <m:t>d</m:t>
+            </m:r>
+            <m:r>
+              <w:rPr>
+                <w:rFonts w:ascii="Cambria Math" w:eastAsiaTheme="minorEastAsia" w:hAnsi="Cambria Math"/>
+              </w:rPr>
+              <m:t>η</m:t>
+            </m:r>
+            <m:d>
+              <m:dPr>
+                <m:ctrlPr>
+                  <w:rPr>
+                    <w:rFonts w:ascii="Cambria Math" w:eastAsiaTheme="minorEastAsia" w:hAnsi="Cambria Math"/>
+                    <w:i/>
+                  </w:rPr>
+                </m:ctrlPr>
+              </m:dPr>
+              <m:e>
+                <m:r>
+                  <w:rPr>
+                    <w:rFonts w:ascii="Cambria Math" w:eastAsiaTheme="minorEastAsia" w:hAnsi="Cambria Math"/>
+                  </w:rPr>
+                  <m:t>ζ</m:t>
+                </m:r>
+              </m:e>
+            </m:d>
+          </m:num>
+          <m:den>
+            <m:r>
+              <w:rPr>
+                <w:rFonts w:ascii="Cambria Math" w:hAnsi="Cambria Math"/>
+              </w:rPr>
+              <m:t>d</m:t>
+            </m:r>
+            <m:r>
+              <w:rPr>
+                <w:rFonts w:ascii="Cambria Math" w:eastAsiaTheme="minorEastAsia" w:hAnsi="Cambria Math"/>
+              </w:rPr>
+              <m:t>ζ</m:t>
+            </m:r>
+          </m:den>
+        </m:f>
+        <m:r>
+          <w:rPr>
+            <w:rFonts w:ascii="Cambria Math" w:eastAsiaTheme="minorEastAsia" w:hAnsi="Cambria Math"/>
+          </w:rPr>
+          <m:t>=δ(ζ)</m:t>
+        </m:r>
+      </m:oMath>
+      <w:r>
+        <w:rPr>
+          <w:rFonts w:eastAsiaTheme="minorEastAsia"/>
+        </w:rPr>
+        <w:t xml:space="preserve"> есть дельта-функция Дирака, получим</w:t>
+      </w:r>
+    </w:p>
+    <w:p>
+      <w:pPr>
+        <w:rPr>
+          <w:rFonts w:eastAsiaTheme="minorEastAsia"/>
+          <w:lang w:val="en-US"/>
+        </w:rPr>
+      </w:pPr>
+      <m:oMathPara>
+        <m:oMath>
+          <m:r>
+            <w:rPr>
+              <w:rFonts w:ascii="Cambria Math" w:hAnsi="Cambria Math"/>
+              <w:lang w:val="en-US"/>
+            </w:rPr>
+            <m:t>(c</m:t>
+          </m:r>
+          <m:d>
+            <m:dPr>
+              <m:ctrlPr>
+                <w:rPr>
+                  <w:rFonts w:ascii="Cambria Math" w:hAnsi="Cambria Math"/>
+                  <w:i/>
+                </w:rPr>
+              </m:ctrlPr>
+            </m:dPr>
+            <m:e>
+              <m:r>
+                <w:rPr>
+                  <w:rFonts w:ascii="Cambria Math" w:hAnsi="Cambria Math"/>
+                </w:rPr>
+                <m:t>u</m:t>
+              </m:r>
+            </m:e>
+          </m:d>
+          <m:r>
+            <w:rPr>
+              <w:rFonts w:ascii="Cambria Math" w:hAnsi="Cambria Math"/>
+            </w:rPr>
+            <m:t>-</m:t>
+          </m:r>
+          <m:r>
+            <w:rPr>
+              <w:rFonts w:ascii="Cambria Math" w:eastAsiaTheme="minorEastAsia" w:hAnsi="Cambria Math"/>
+            </w:rPr>
+            <m:t>λδ(</m:t>
+          </m:r>
+          <m:r>
+            <w:rPr>
+              <w:rFonts w:ascii="Cambria Math" w:eastAsiaTheme="minorEastAsia" w:hAnsi="Cambria Math"/>
+              <w:lang w:val="en-US"/>
+            </w:rPr>
+            <m:t>u-</m:t>
+          </m:r>
+          <m:sSup>
+            <m:sSupPr>
+              <m:ctrlPr>
+                <w:rPr>
+                  <w:rFonts w:ascii="Cambria Math" w:eastAsiaTheme="minorEastAsia" w:hAnsi="Cambria Math"/>
+                  <w:i/>
+                  <w:lang w:val="en-US"/>
+                </w:rPr>
+              </m:ctrlPr>
+            </m:sSupPr>
+            <m:e>
+              <m:r>
+                <w:rPr>
+                  <w:rFonts w:ascii="Cambria Math" w:eastAsiaTheme="minorEastAsia" w:hAnsi="Cambria Math"/>
+                  <w:lang w:val="en-US"/>
+                </w:rPr>
+                <m:t>u</m:t>
+              </m:r>
+            </m:e>
+            <m:sup>
+              <m:r>
+                <w:rPr>
+                  <w:rFonts w:ascii="Cambria Math" w:eastAsiaTheme="minorEastAsia" w:hAnsi="Cambria Math"/>
+                  <w:lang w:val="en-US"/>
+                </w:rPr>
+                <m:t>*</m:t>
+              </m:r>
+            </m:sup>
+          </m:sSup>
+          <m:r>
+            <w:rPr>
+              <w:rFonts w:ascii="Cambria Math" w:eastAsiaTheme="minorEastAsia" w:hAnsi="Cambria Math"/>
+            </w:rPr>
+            <m:t>)</m:t>
+          </m:r>
+          <m:r>
+            <w:rPr>
+              <w:rFonts w:ascii="Cambria Math" w:hAnsi="Cambria Math"/>
+            </w:rPr>
+            <m:t>)</m:t>
+          </m:r>
+          <m:f>
+            <m:fPr>
+              <m:ctrlPr>
+                <w:rPr>
+                  <w:rFonts w:ascii="Cambria Math" w:hAnsi="Cambria Math"/>
+                  <w:i/>
+                </w:rPr>
+              </m:ctrlPr>
+            </m:fPr>
+            <m:num>
+              <m:r>
+                <w:rPr>
+                  <w:rFonts w:ascii="Cambria Math" w:hAnsi="Cambria Math"/>
+                </w:rPr>
+                <m:t>∂u</m:t>
+              </m:r>
+            </m:num>
+            <m:den>
+              <m:r>
+                <w:rPr>
+                  <w:rFonts w:ascii="Cambria Math" w:hAnsi="Cambria Math"/>
+                </w:rPr>
+                <m:t>∂t</m:t>
+              </m:r>
+            </m:den>
+          </m:f>
+          <m:r>
+            <w:rPr>
+              <w:rFonts w:ascii="Cambria Math" w:hAnsi="Cambria Math"/>
+            </w:rPr>
+            <m:t>=div</m:t>
+          </m:r>
+          <m:d>
+            <m:dPr>
+              <m:ctrlPr>
+                <w:rPr>
+                  <w:rFonts w:ascii="Cambria Math" w:hAnsi="Cambria Math"/>
+                  <w:i/>
+                </w:rPr>
+              </m:ctrlPr>
+            </m:dPr>
+            <m:e>
+              <m:r>
+                <w:rPr>
+                  <w:rFonts w:ascii="Cambria Math" w:hAnsi="Cambria Math"/>
+                </w:rPr>
+                <m:t>k</m:t>
+              </m:r>
+              <m:d>
+                <m:dPr>
+                  <m:ctrlPr>
+                    <w:rPr>
+                      <w:rFonts w:ascii="Cambria Math" w:hAnsi="Cambria Math"/>
+                      <w:i/>
+                    </w:rPr>
+                  </m:ctrlPr>
+                </m:dPr>
+                <m:e>
+                  <m:r>
+                    <w:rPr>
+                      <w:rFonts w:ascii="Cambria Math" w:hAnsi="Cambria Math"/>
+                    </w:rPr>
+                    <m:t>u</m:t>
+                  </m:r>
+                </m:e>
+              </m:d>
+              <m:r>
+                <w:rPr>
+                  <w:rFonts w:ascii="Cambria Math" w:hAnsi="Cambria Math"/>
+                </w:rPr>
+                <m:t>grad</m:t>
+              </m:r>
+              <m:d>
+                <m:dPr>
+                  <m:ctrlPr>
+                    <w:rPr>
+                      <w:rFonts w:ascii="Cambria Math" w:hAnsi="Cambria Math"/>
+                      <w:i/>
+                    </w:rPr>
+                  </m:ctrlPr>
+                </m:dPr>
+                <m:e>
+                  <m:r>
+                    <w:rPr>
+                      <w:rFonts w:ascii="Cambria Math" w:hAnsi="Cambria Math"/>
+                    </w:rPr>
+                    <m:t>u</m:t>
+                  </m:r>
+                </m:e>
+              </m:d>
+            </m:e>
+          </m:d>
+          <m:r>
+            <w:rPr>
+              <w:rFonts w:ascii="Cambria Math" w:hAnsi="Cambria Math"/>
+            </w:rPr>
+            <m:t>+f</m:t>
+          </m:r>
+        </m:oMath>
+      </m:oMathPara>
+    </w:p>
+    <w:p>
+      <w:r>
+        <w:rPr>
+          <w:rFonts w:eastAsiaTheme="minorEastAsia"/>
+          <w:lang w:val="en-US"/>
+        </w:rPr>
+        <w:tab/>
+      </w:r>
+      <w:r>
+        <w:rPr>
+          <w:rFonts w:eastAsiaTheme="minorEastAsia"/>
+        </w:rPr>
+        <w:t xml:space="preserve">Это уравнение позволяет решить задачу Стефана без явного выделения границы раздела </w:t>
+      </w:r>
+      <w:r>
+        <w:rPr>
+          <w:rFonts w:eastAsiaTheme="minorEastAsia"/>
+        </w:rPr>
+        <w:t>фаз.</w:t>
+      </w:r>
     </w:p>
     <w:sectPr>
       <w:pgSz w:w="11906" w:h="16838"/>
@@ -1458,7 +3186,7 @@
 </file>
 
 <file path=word/styles.xml><?xml version="1.0" encoding="utf-8"?>
-<w:styles xmlns:mc="http://schemas.openxmlformats.org/markup-compatibility/2006" xmlns:r="http://schemas.openxmlformats.org/officeDocument/2006/relationships" xmlns:w="http://schemas.openxmlformats.org/wordprocessingml/2006/main" xmlns:w14="http://schemas.microsoft.com/office/word/2010/wordml" xmlns:w15="http://schemas.microsoft.com/office/word/2012/wordml" xmlns:w16se="http://schemas.microsoft.com/office/word/2015/wordml/symex" mc:Ignorable="w14 w15 w16se">
+<w:styles xmlns:r="http://schemas.openxmlformats.org/officeDocument/2006/relationships" xmlns:w="http://schemas.openxmlformats.org/wordprocessingml/2006/main">
   <w:docDefaults>
     <w:rPrDefault>
       <w:rPr>
@@ -1474,382 +3202,149 @@
       </w:pPr>
     </w:pPrDefault>
   </w:docDefaults>
-  <w:latentStyles w:defLockedState="0" w:defUIPriority="99" w:defSemiHidden="0" w:defUnhideWhenUsed="0" w:defQFormat="0" w:count="371">
-    <w:lsdException w:name="Normal" w:uiPriority="0" w:qFormat="1"/>
-    <w:lsdException w:name="heading 1" w:uiPriority="9" w:qFormat="1"/>
-    <w:lsdException w:name="heading 2" w:semiHidden="1" w:uiPriority="9" w:unhideWhenUsed="1" w:qFormat="1"/>
-    <w:lsdException w:name="heading 3" w:semiHidden="1" w:uiPriority="9" w:unhideWhenUsed="1" w:qFormat="1"/>
-    <w:lsdException w:name="heading 4" w:semiHidden="1" w:uiPriority="9" w:unhideWhenUsed="1" w:qFormat="1"/>
-    <w:lsdException w:name="heading 5" w:semiHidden="1" w:uiPriority="9" w:unhideWhenUsed="1" w:qFormat="1"/>
-    <w:lsdException w:name="heading 6" w:semiHidden="1" w:uiPriority="9" w:unhideWhenUsed="1" w:qFormat="1"/>
-    <w:lsdException w:name="heading 7" w:semiHidden="1" w:uiPriority="9" w:unhideWhenUsed="1" w:qFormat="1"/>
-    <w:lsdException w:name="heading 8" w:semiHidden="1" w:uiPriority="9" w:unhideWhenUsed="1" w:qFormat="1"/>
-    <w:lsdException w:name="heading 9" w:semiHidden="1" w:uiPriority="9" w:unhideWhenUsed="1" w:qFormat="1"/>
-    <w:lsdException w:name="index 1" w:semiHidden="1" w:unhideWhenUsed="1"/>
-    <w:lsdException w:name="index 2" w:semiHidden="1" w:unhideWhenUsed="1"/>
-    <w:lsdException w:name="index 3" w:semiHidden="1" w:unhideWhenUsed="1"/>
-    <w:lsdException w:name="index 4" w:semiHidden="1" w:unhideWhenUsed="1"/>
-    <w:lsdException w:name="index 5" w:semiHidden="1" w:unhideWhenUsed="1"/>
-    <w:lsdException w:name="index 6" w:semiHidden="1" w:unhideWhenUsed="1"/>
-    <w:lsdException w:name="index 7" w:semiHidden="1" w:unhideWhenUsed="1"/>
-    <w:lsdException w:name="index 8" w:semiHidden="1" w:unhideWhenUsed="1"/>
-    <w:lsdException w:name="index 9" w:semiHidden="1" w:unhideWhenUsed="1"/>
-    <w:lsdException w:name="toc 1" w:semiHidden="1" w:uiPriority="39" w:unhideWhenUsed="1"/>
-    <w:lsdException w:name="toc 2" w:semiHidden="1" w:uiPriority="39" w:unhideWhenUsed="1"/>
-    <w:lsdException w:name="toc 3" w:semiHidden="1" w:uiPriority="39" w:unhideWhenUsed="1"/>
-    <w:lsdException w:name="toc 4" w:semiHidden="1" w:uiPriority="39" w:unhideWhenUsed="1"/>
-    <w:lsdException w:name="toc 5" w:semiHidden="1" w:uiPriority="39" w:unhideWhenUsed="1"/>
-    <w:lsdException w:name="toc 6" w:semiHidden="1" w:uiPriority="39" w:unhideWhenUsed="1"/>
-    <w:lsdException w:name="toc 7" w:semiHidden="1" w:uiPriority="39" w:unhideWhenUsed="1"/>
-    <w:lsdException w:name="toc 8" w:semiHidden="1" w:uiPriority="39" w:unhideWhenUsed="1"/>
-    <w:lsdException w:name="toc 9" w:semiHidden="1" w:uiPriority="39" w:unhideWhenUsed="1"/>
-    <w:lsdException w:name="Normal Indent" w:semiHidden="1" w:unhideWhenUsed="1"/>
-    <w:lsdException w:name="footnote text" w:semiHidden="1" w:unhideWhenUsed="1"/>
-    <w:lsdException w:name="annotation text" w:semiHidden="1" w:unhideWhenUsed="1"/>
-    <w:lsdException w:name="header" w:semiHidden="1" w:unhideWhenUsed="1"/>
-    <w:lsdException w:name="footer" w:semiHidden="1" w:unhideWhenUsed="1"/>
-    <w:lsdException w:name="index heading" w:semiHidden="1" w:unhideWhenUsed="1"/>
-    <w:lsdException w:name="caption" w:semiHidden="1" w:uiPriority="35" w:unhideWhenUsed="1" w:qFormat="1"/>
-    <w:lsdException w:name="table of figures" w:semiHidden="1" w:unhideWhenUsed="1"/>
-    <w:lsdException w:name="envelope address" w:semiHidden="1" w:unhideWhenUsed="1"/>
-    <w:lsdException w:name="envelope return" w:semiHidden="1" w:unhideWhenUsed="1"/>
-    <w:lsdException w:name="footnote reference" w:semiHidden="1" w:unhideWhenUsed="1"/>
-    <w:lsdException w:name="annotation reference" w:semiHidden="1" w:unhideWhenUsed="1"/>
-    <w:lsdException w:name="line number" w:semiHidden="1" w:unhideWhenUsed="1"/>
-    <w:lsdException w:name="page number" w:semiHidden="1" w:unhideWhenUsed="1"/>
-    <w:lsdException w:name="endnote reference" w:semiHidden="1" w:unhideWhenUsed="1"/>
-    <w:lsdException w:name="endnote text" w:semiHidden="1" w:unhideWhenUsed="1"/>
-    <w:lsdException w:name="table of authorities" w:semiHidden="1" w:unhideWhenUsed="1"/>
-    <w:lsdException w:name="macro" w:semiHidden="1" w:unhideWhenUsed="1"/>
-    <w:lsdException w:name="toa heading" w:semiHidden="1" w:unhideWhenUsed="1"/>
-    <w:lsdException w:name="List" w:semiHidden="1" w:unhideWhenUsed="1"/>
-    <w:lsdException w:name="List Bullet" w:semiHidden="1" w:unhideWhenUsed="1"/>
-    <w:lsdException w:name="List Number" w:semiHidden="1" w:unhideWhenUsed="1"/>
-    <w:lsdException w:name="List 2" w:semiHidden="1" w:unhideWhenUsed="1"/>
-    <w:lsdException w:name="List 3" w:semiHidden="1" w:unhideWhenUsed="1"/>
-    <w:lsdException w:name="List 4" w:semiHidden="1" w:unhideWhenUsed="1"/>
-    <w:lsdException w:name="List 5" w:semiHidden="1" w:unhideWhenUsed="1"/>
-    <w:lsdException w:name="List Bullet 2" w:semiHidden="1" w:unhideWhenUsed="1"/>
-    <w:lsdException w:name="List Bullet 3" w:semiHidden="1" w:unhideWhenUsed="1"/>
-    <w:lsdException w:name="List Bullet 4" w:semiHidden="1" w:unhideWhenUsed="1"/>
-    <w:lsdException w:name="List Bullet 5" w:semiHidden="1" w:unhideWhenUsed="1"/>
-    <w:lsdException w:name="List Number 2" w:semiHidden="1" w:unhideWhenUsed="1"/>
-    <w:lsdException w:name="List Number 3" w:semiHidden="1" w:unhideWhenUsed="1"/>
-    <w:lsdException w:name="List Number 4" w:semiHidden="1" w:unhideWhenUsed="1"/>
-    <w:lsdException w:name="List Number 5" w:semiHidden="1" w:unhideWhenUsed="1"/>
-    <w:lsdException w:name="Title" w:uiPriority="10" w:qFormat="1"/>
-    <w:lsdException w:name="Closing" w:semiHidden="1" w:unhideWhenUsed="1"/>
-    <w:lsdException w:name="Signature" w:semiHidden="1" w:unhideWhenUsed="1"/>
-    <w:lsdException w:name="Default Paragraph Font" w:semiHidden="1" w:uiPriority="1" w:unhideWhenUsed="1"/>
-    <w:lsdException w:name="Body Text" w:semiHidden="1" w:unhideWhenUsed="1"/>
-    <w:lsdException w:name="Body Text Indent" w:semiHidden="1" w:unhideWhenUsed="1"/>
-    <w:lsdException w:name="List Continue" w:semiHidden="1" w:unhideWhenUsed="1"/>
-    <w:lsdException w:name="List Continue 2" w:semiHidden="1" w:unhideWhenUsed="1"/>
-    <w:lsdException w:name="List Continue 3" w:semiHidden="1" w:unhideWhenUsed="1"/>
-    <w:lsdException w:name="List Continue 4" w:semiHidden="1" w:unhideWhenUsed="1"/>
-    <w:lsdException w:name="List Continue 5" w:semiHidden="1" w:unhideWhenUsed="1"/>
-    <w:lsdException w:name="Message Header" w:semiHidden="1" w:unhideWhenUsed="1"/>
-    <w:lsdException w:name="Subtitle" w:uiPriority="11" w:qFormat="1"/>
-    <w:lsdException w:name="Salutation" w:semiHidden="1" w:unhideWhenUsed="1"/>
-    <w:lsdException w:name="Date" w:semiHidden="1" w:unhideWhenUsed="1"/>
-    <w:lsdException w:name="Body Text First Indent" w:semiHidden="1" w:unhideWhenUsed="1"/>
-    <w:lsdException w:name="Body Text First Indent 2" w:semiHidden="1" w:unhideWhenUsed="1"/>
-    <w:lsdException w:name="Note Heading" w:semiHidden="1" w:unhideWhenUsed="1"/>
-    <w:lsdException w:name="Body Text 2" w:semiHidden="1" w:unhideWhenUsed="1"/>
-    <w:lsdException w:name="Body Text 3" w:semiHidden="1" w:unhideWhenUsed="1"/>
-    <w:lsdException w:name="Body Text Indent 2" w:semiHidden="1" w:unhideWhenUsed="1"/>
-    <w:lsdException w:name="Body Text Indent 3" w:semiHidden="1" w:unhideWhenUsed="1"/>
-    <w:lsdException w:name="Block Text" w:semiHidden="1" w:unhideWhenUsed="1"/>
-    <w:lsdException w:name="Hyperlink" w:semiHidden="1" w:unhideWhenUsed="1"/>
-    <w:lsdException w:name="FollowedHyperlink" w:semiHidden="1" w:unhideWhenUsed="1"/>
-    <w:lsdException w:name="Strong" w:uiPriority="22" w:qFormat="1"/>
-    <w:lsdException w:name="Emphasis" w:uiPriority="20" w:qFormat="1"/>
-    <w:lsdException w:name="Document Map" w:semiHidden="1" w:unhideWhenUsed="1"/>
-    <w:lsdException w:name="Plain Text" w:semiHidden="1" w:unhideWhenUsed="1"/>
-    <w:lsdException w:name="E-mail Signature" w:semiHidden="1" w:unhideWhenUsed="1"/>
-    <w:lsdException w:name="HTML Top of Form" w:semiHidden="1" w:unhideWhenUsed="1"/>
-    <w:lsdException w:name="HTML Bottom of Form" w:semiHidden="1" w:unhideWhenUsed="1"/>
-    <w:lsdException w:name="Normal (Web)" w:semiHidden="1" w:unhideWhenUsed="1"/>
-    <w:lsdException w:name="HTML Acronym" w:semiHidden="1" w:unhideWhenUsed="1"/>
-    <w:lsdException w:name="HTML Address" w:semiHidden="1" w:unhideWhenUsed="1"/>
-    <w:lsdException w:name="HTML Cite" w:semiHidden="1" w:unhideWhenUsed="1"/>
-    <w:lsdException w:name="HTML Code" w:semiHidden="1" w:unhideWhenUsed="1"/>
-    <w:lsdException w:name="HTML Definition" w:semiHidden="1" w:unhideWhenUsed="1"/>
-    <w:lsdException w:name="HTML Keyboard" w:semiHidden="1" w:unhideWhenUsed="1"/>
-    <w:lsdException w:name="HTML Preformatted" w:semiHidden="1" w:unhideWhenUsed="1"/>
-    <w:lsdException w:name="HTML Sample" w:semiHidden="1" w:unhideWhenUsed="1"/>
-    <w:lsdException w:name="HTML Typewriter" w:semiHidden="1" w:unhideWhenUsed="1"/>
-    <w:lsdException w:name="HTML Variable" w:semiHidden="1" w:unhideWhenUsed="1"/>
-    <w:lsdException w:name="Normal Table" w:semiHidden="1" w:unhideWhenUsed="1"/>
-    <w:lsdException w:name="annotation subject" w:semiHidden="1" w:unhideWhenUsed="1"/>
-    <w:lsdException w:name="No List" w:semiHidden="1" w:unhideWhenUsed="1"/>
-    <w:lsdException w:name="Outline List 1" w:semiHidden="1" w:unhideWhenUsed="1"/>
-    <w:lsdException w:name="Outline List 2" w:semiHidden="1" w:unhideWhenUsed="1"/>
-    <w:lsdException w:name="Outline List 3" w:semiHidden="1" w:unhideWhenUsed="1"/>
-    <w:lsdException w:name="Table Simple 1" w:semiHidden="1" w:unhideWhenUsed="1"/>
-    <w:lsdException w:name="Table Simple 2" w:semiHidden="1" w:unhideWhenUsed="1"/>
-    <w:lsdException w:name="Table Simple 3" w:semiHidden="1" w:unhideWhenUsed="1"/>
-    <w:lsdException w:name="Table Classic 1" w:semiHidden="1" w:unhideWhenUsed="1"/>
-    <w:lsdException w:name="Table Classic 2" w:semiHidden="1" w:unhideWhenUsed="1"/>
-    <w:lsdException w:name="Table Classic 3" w:semiHidden="1" w:unhideWhenUsed="1"/>
-    <w:lsdException w:name="Table Classic 4" w:semiHidden="1" w:unhideWhenUsed="1"/>
-    <w:lsdException w:name="Table Colorful 1" w:semiHidden="1" w:unhideWhenUsed="1"/>
-    <w:lsdException w:name="Table Colorful 2" w:semiHidden="1" w:unhideWhenUsed="1"/>
-    <w:lsdException w:name="Table Colorful 3" w:semiHidden="1" w:unhideWhenUsed="1"/>
-    <w:lsdException w:name="Table Columns 1" w:semiHidden="1" w:unhideWhenUsed="1"/>
-    <w:lsdException w:name="Table Columns 2" w:semiHidden="1" w:unhideWhenUsed="1"/>
-    <w:lsdException w:name="Table Columns 3" w:semiHidden="1" w:unhideWhenUsed="1"/>
-    <w:lsdException w:name="Table Columns 4" w:semiHidden="1" w:unhideWhenUsed="1"/>
-    <w:lsdException w:name="Table Columns 5" w:semiHidden="1" w:unhideWhenUsed="1"/>
-    <w:lsdException w:name="Table Grid 1" w:semiHidden="1" w:unhideWhenUsed="1"/>
-    <w:lsdException w:name="Table Grid 2" w:semiHidden="1" w:unhideWhenUsed="1"/>
-    <w:lsdException w:name="Table Grid 3" w:semiHidden="1" w:unhideWhenUsed="1"/>
-    <w:lsdException w:name="Table Grid 4" w:semiHidden="1" w:unhideWhenUsed="1"/>
-    <w:lsdException w:name="Table Grid 5" w:semiHidden="1" w:unhideWhenUsed="1"/>
-    <w:lsdException w:name="Table Grid 6" w:semiHidden="1" w:unhideWhenUsed="1"/>
-    <w:lsdException w:name="Table Grid 7" w:semiHidden="1" w:unhideWhenUsed="1"/>
-    <w:lsdException w:name="Table Grid 8" w:semiHidden="1" w:unhideWhenUsed="1"/>
-    <w:lsdException w:name="Table List 1" w:semiHidden="1" w:unhideWhenUsed="1"/>
-    <w:lsdException w:name="Table List 2" w:semiHidden="1" w:unhideWhenUsed="1"/>
-    <w:lsdException w:name="Table List 3" w:semiHidden="1" w:unhideWhenUsed="1"/>
-    <w:lsdException w:name="Table List 4" w:semiHidden="1" w:unhideWhenUsed="1"/>
-    <w:lsdException w:name="Table List 5" w:semiHidden="1" w:unhideWhenUsed="1"/>
-    <w:lsdException w:name="Table List 6" w:semiHidden="1" w:unhideWhenUsed="1"/>
-    <w:lsdException w:name="Table List 7" w:semiHidden="1" w:unhideWhenUsed="1"/>
-    <w:lsdException w:name="Table List 8" w:semiHidden="1" w:unhideWhenUsed="1"/>
-    <w:lsdException w:name="Table 3D effects 1" w:semiHidden="1" w:unhideWhenUsed="1"/>
-    <w:lsdException w:name="Table 3D effects 2" w:semiHidden="1" w:unhideWhenUsed="1"/>
-    <w:lsdException w:name="Table 3D effects 3" w:semiHidden="1" w:unhideWhenUsed="1"/>
-    <w:lsdException w:name="Table Contemporary" w:semiHidden="1" w:unhideWhenUsed="1"/>
-    <w:lsdException w:name="Table Elegant" w:semiHidden="1" w:unhideWhenUsed="1"/>
-    <w:lsdException w:name="Table Professional" w:semiHidden="1" w:unhideWhenUsed="1"/>
-    <w:lsdException w:name="Table Subtle 1" w:semiHidden="1" w:unhideWhenUsed="1"/>
-    <w:lsdException w:name="Table Subtle 2" w:semiHidden="1" w:unhideWhenUsed="1"/>
-    <w:lsdException w:name="Table Web 1" w:semiHidden="1" w:unhideWhenUsed="1"/>
-    <w:lsdException w:name="Table Web 2" w:semiHidden="1" w:unhideWhenUsed="1"/>
-    <w:lsdException w:name="Table Web 3" w:semiHidden="1" w:unhideWhenUsed="1"/>
-    <w:lsdException w:name="Balloon Text" w:semiHidden="1" w:unhideWhenUsed="1"/>
-    <w:lsdException w:name="Table Grid" w:uiPriority="39"/>
-    <w:lsdException w:name="Table Theme" w:semiHidden="1" w:unhideWhenUsed="1"/>
-    <w:lsdException w:name="Placeholder Text" w:semiHidden="1"/>
-    <w:lsdException w:name="No Spacing" w:uiPriority="1" w:qFormat="1"/>
-    <w:lsdException w:name="Light Shading" w:uiPriority="60"/>
-    <w:lsdException w:name="Light List" w:uiPriority="61"/>
-    <w:lsdException w:name="Light Grid" w:uiPriority="62"/>
-    <w:lsdException w:name="Medium Shading 1" w:uiPriority="63"/>
-    <w:lsdException w:name="Medium Shading 2" w:uiPriority="64"/>
-    <w:lsdException w:name="Medium List 1" w:uiPriority="65"/>
-    <w:lsdException w:name="Medium List 2" w:uiPriority="66"/>
-    <w:lsdException w:name="Medium Grid 1" w:uiPriority="67"/>
-    <w:lsdException w:name="Medium Grid 2" w:uiPriority="68"/>
-    <w:lsdException w:name="Medium Grid 3" w:uiPriority="69"/>
-    <w:lsdException w:name="Dark List" w:uiPriority="70"/>
-    <w:lsdException w:name="Colorful Shading" w:uiPriority="71"/>
-    <w:lsdException w:name="Colorful List" w:uiPriority="72"/>
-    <w:lsdException w:name="Colorful Grid" w:uiPriority="73"/>
-    <w:lsdException w:name="Light Shading Accent 1" w:uiPriority="60"/>
-    <w:lsdException w:name="Light List Accent 1" w:uiPriority="61"/>
-    <w:lsdException w:name="Light Grid Accent 1" w:uiPriority="62"/>
-    <w:lsdException w:name="Medium Shading 1 Accent 1" w:uiPriority="63"/>
-    <w:lsdException w:name="Medium Shading 2 Accent 1" w:uiPriority="64"/>
-    <w:lsdException w:name="Medium List 1 Accent 1" w:uiPriority="65"/>
-    <w:lsdException w:name="Revision" w:semiHidden="1"/>
-    <w:lsdException w:name="List Paragraph" w:uiPriority="34" w:qFormat="1"/>
-    <w:lsdException w:name="Quote" w:uiPriority="29" w:qFormat="1"/>
-    <w:lsdException w:name="Intense Quote" w:uiPriority="30" w:qFormat="1"/>
-    <w:lsdException w:name="Medium List 2 Accent 1" w:uiPriority="66"/>
-    <w:lsdException w:name="Medium Grid 1 Accent 1" w:uiPriority="67"/>
-    <w:lsdException w:name="Medium Grid 2 Accent 1" w:uiPriority="68"/>
-    <w:lsdException w:name="Medium Grid 3 Accent 1" w:uiPriority="69"/>
-    <w:lsdException w:name="Dark List Accent 1" w:uiPriority="70"/>
-    <w:lsdException w:name="Colorful Shading Accent 1" w:uiPriority="71"/>
-    <w:lsdException w:name="Colorful List Accent 1" w:uiPriority="72"/>
-    <w:lsdException w:name="Colorful Grid Accent 1" w:uiPriority="73"/>
-    <w:lsdException w:name="Light Shading Accent 2" w:uiPriority="60"/>
-    <w:lsdException w:name="Light List Accent 2" w:uiPriority="61"/>
-    <w:lsdException w:name="Light Grid Accent 2" w:uiPriority="62"/>
-    <w:lsdException w:name="Medium Shading 1 Accent 2" w:uiPriority="63"/>
-    <w:lsdException w:name="Medium Shading 2 Accent 2" w:uiPriority="64"/>
-    <w:lsdException w:name="Medium List 1 Accent 2" w:uiPriority="65"/>
-    <w:lsdException w:name="Medium List 2 Accent 2" w:uiPriority="66"/>
-    <w:lsdException w:name="Medium Grid 1 Accent 2" w:uiPriority="67"/>
-    <w:lsdException w:name="Medium Grid 2 Accent 2" w:uiPriority="68"/>
-    <w:lsdException w:name="Medium Grid 3 Accent 2" w:uiPriority="69"/>
-    <w:lsdException w:name="Dark List Accent 2" w:uiPriority="70"/>
-    <w:lsdException w:name="Colorful Shading Accent 2" w:uiPriority="71"/>
-    <w:lsdException w:name="Colorful List Accent 2" w:uiPriority="72"/>
-    <w:lsdException w:name="Colorful Grid Accent 2" w:uiPriority="73"/>
-    <w:lsdException w:name="Light Shading Accent 3" w:uiPriority="60"/>
-    <w:lsdException w:name="Light List Accent 3" w:uiPriority="61"/>
-    <w:lsdException w:name="Light Grid Accent 3" w:uiPriority="62"/>
-    <w:lsdException w:name="Medium Shading 1 Accent 3" w:uiPriority="63"/>
-    <w:lsdException w:name="Medium Shading 2 Accent 3" w:uiPriority="64"/>
-    <w:lsdException w:name="Medium List 1 Accent 3" w:uiPriority="65"/>
-    <w:lsdException w:name="Medium List 2 Accent 3" w:uiPriority="66"/>
-    <w:lsdException w:name="Medium Grid 1 Accent 3" w:uiPriority="67"/>
-    <w:lsdException w:name="Medium Grid 2 Accent 3" w:uiPriority="68"/>
-    <w:lsdException w:name="Medium Grid 3 Accent 3" w:uiPriority="69"/>
-    <w:lsdException w:name="Dark List Accent 3" w:uiPriority="70"/>
-    <w:lsdException w:name="Colorful Shading Accent 3" w:uiPriority="71"/>
-    <w:lsdException w:name="Colorful List Accent 3" w:uiPriority="72"/>
-    <w:lsdException w:name="Colorful Grid Accent 3" w:uiPriority="73"/>
-    <w:lsdException w:name="Light Shading Accent 4" w:uiPriority="60"/>
-    <w:lsdException w:name="Light List Accent 4" w:uiPriority="61"/>
-    <w:lsdException w:name="Light Grid Accent 4" w:uiPriority="62"/>
-    <w:lsdException w:name="Medium Shading 1 Accent 4" w:uiPriority="63"/>
-    <w:lsdException w:name="Medium Shading 2 Accent 4" w:uiPriority="64"/>
-    <w:lsdException w:name="Medium List 1 Accent 4" w:uiPriority="65"/>
-    <w:lsdException w:name="Medium List 2 Accent 4" w:uiPriority="66"/>
-    <w:lsdException w:name="Medium Grid 1 Accent 4" w:uiPriority="67"/>
-    <w:lsdException w:name="Medium Grid 2 Accent 4" w:uiPriority="68"/>
-    <w:lsdException w:name="Medium Grid 3 Accent 4" w:uiPriority="69"/>
-    <w:lsdException w:name="Dark List Accent 4" w:uiPriority="70"/>
-    <w:lsdException w:name="Colorful Shading Accent 4" w:uiPriority="71"/>
-    <w:lsdException w:name="Colorful List Accent 4" w:uiPriority="72"/>
-    <w:lsdException w:name="Colorful Grid Accent 4" w:uiPriority="73"/>
-    <w:lsdException w:name="Light Shading Accent 5" w:uiPriority="60"/>
-    <w:lsdException w:name="Light List Accent 5" w:uiPriority="61"/>
-    <w:lsdException w:name="Light Grid Accent 5" w:uiPriority="62"/>
-    <w:lsdException w:name="Medium Shading 1 Accent 5" w:uiPriority="63"/>
-    <w:lsdException w:name="Medium Shading 2 Accent 5" w:uiPriority="64"/>
-    <w:lsdException w:name="Medium List 1 Accent 5" w:uiPriority="65"/>
-    <w:lsdException w:name="Medium List 2 Accent 5" w:uiPriority="66"/>
-    <w:lsdException w:name="Medium Grid 1 Accent 5" w:uiPriority="67"/>
-    <w:lsdException w:name="Medium Grid 2 Accent 5" w:uiPriority="68"/>
-    <w:lsdException w:name="Medium Grid 3 Accent 5" w:uiPriority="69"/>
-    <w:lsdException w:name="Dark List Accent 5" w:uiPriority="70"/>
-    <w:lsdException w:name="Colorful Shading Accent 5" w:uiPriority="71"/>
-    <w:lsdException w:name="Colorful List Accent 5" w:uiPriority="72"/>
-    <w:lsdException w:name="Colorful Grid Accent 5" w:uiPriority="73"/>
-    <w:lsdException w:name="Light Shading Accent 6" w:uiPriority="60"/>
-    <w:lsdException w:name="Light List Accent 6" w:uiPriority="61"/>
-    <w:lsdException w:name="Light Grid Accent 6" w:uiPriority="62"/>
-    <w:lsdException w:name="Medium Shading 1 Accent 6" w:uiPriority="63"/>
-    <w:lsdException w:name="Medium Shading 2 Accent 6" w:uiPriority="64"/>
-    <w:lsdException w:name="Medium List 1 Accent 6" w:uiPriority="65"/>
-    <w:lsdException w:name="Medium List 2 Accent 6" w:uiPriority="66"/>
-    <w:lsdException w:name="Medium Grid 1 Accent 6" w:uiPriority="67"/>
-    <w:lsdException w:name="Medium Grid 2 Accent 6" w:uiPriority="68"/>
-    <w:lsdException w:name="Medium Grid 3 Accent 6" w:uiPriority="69"/>
-    <w:lsdException w:name="Dark List Accent 6" w:uiPriority="70"/>
-    <w:lsdException w:name="Colorful Shading Accent 6" w:uiPriority="71"/>
-    <w:lsdException w:name="Colorful List Accent 6" w:uiPriority="72"/>
-    <w:lsdException w:name="Colorful Grid Accent 6" w:uiPriority="73"/>
-    <w:lsdException w:name="Subtle Emphasis" w:uiPriority="19" w:qFormat="1"/>
-    <w:lsdException w:name="Intense Emphasis" w:uiPriority="21" w:qFormat="1"/>
-    <w:lsdException w:name="Subtle Reference" w:uiPriority="31" w:qFormat="1"/>
-    <w:lsdException w:name="Intense Reference" w:uiPriority="32" w:qFormat="1"/>
-    <w:lsdException w:name="Book Title" w:uiPriority="33" w:qFormat="1"/>
-    <w:lsdException w:name="Bibliography" w:semiHidden="1" w:uiPriority="37" w:unhideWhenUsed="1"/>
-    <w:lsdException w:name="TOC Heading" w:semiHidden="1" w:uiPriority="39" w:unhideWhenUsed="1" w:qFormat="1"/>
-    <w:lsdException w:name="Plain Table 1" w:uiPriority="41"/>
-    <w:lsdException w:name="Plain Table 2" w:uiPriority="42"/>
-    <w:lsdException w:name="Plain Table 3" w:uiPriority="43"/>
-    <w:lsdException w:name="Plain Table 4" w:uiPriority="44"/>
-    <w:lsdException w:name="Plain Table 5" w:uiPriority="45"/>
-    <w:lsdException w:name="Grid Table Light" w:uiPriority="40"/>
-    <w:lsdException w:name="Grid Table 1 Light" w:uiPriority="46"/>
-    <w:lsdException w:name="Grid Table 2" w:uiPriority="47"/>
-    <w:lsdException w:name="Grid Table 3" w:uiPriority="48"/>
-    <w:lsdException w:name="Grid Table 4" w:uiPriority="49"/>
-    <w:lsdException w:name="Grid Table 5 Dark" w:uiPriority="50"/>
-    <w:lsdException w:name="Grid Table 6 Colorful" w:uiPriority="51"/>
-    <w:lsdException w:name="Grid Table 7 Colorful" w:uiPriority="52"/>
-    <w:lsdException w:name="Grid Table 1 Light Accent 1" w:uiPriority="46"/>
-    <w:lsdException w:name="Grid Table 2 Accent 1" w:uiPriority="47"/>
-    <w:lsdException w:name="Grid Table 3 Accent 1" w:uiPriority="48"/>
-    <w:lsdException w:name="Grid Table 4 Accent 1" w:uiPriority="49"/>
-    <w:lsdException w:name="Grid Table 5 Dark Accent 1" w:uiPriority="50"/>
-    <w:lsdException w:name="Grid Table 6 Colorful Accent 1" w:uiPriority="51"/>
-    <w:lsdException w:name="Grid Table 7 Colorful Accent 1" w:uiPriority="52"/>
-    <w:lsdException w:name="Grid Table 1 Light Accent 2" w:uiPriority="46"/>
-    <w:lsdException w:name="Grid Table 2 Accent 2" w:uiPriority="47"/>
-    <w:lsdException w:name="Grid Table 3 Accent 2" w:uiPriority="48"/>
-    <w:lsdException w:name="Grid Table 4 Accent 2" w:uiPriority="49"/>
-    <w:lsdException w:name="Grid Table 5 Dark Accent 2" w:uiPriority="50"/>
-    <w:lsdException w:name="Grid Table 6 Colorful Accent 2" w:uiPriority="51"/>
-    <w:lsdException w:name="Grid Table 7 Colorful Accent 2" w:uiPriority="52"/>
-    <w:lsdException w:name="Grid Table 1 Light Accent 3" w:uiPriority="46"/>
-    <w:lsdException w:name="Grid Table 2 Accent 3" w:uiPriority="47"/>
-    <w:lsdException w:name="Grid Table 3 Accent 3" w:uiPriority="48"/>
-    <w:lsdException w:name="Grid Table 4 Accent 3" w:uiPriority="49"/>
-    <w:lsdException w:name="Grid Table 5 Dark Accent 3" w:uiPriority="50"/>
-    <w:lsdException w:name="Grid Table 6 Colorful Accent 3" w:uiPriority="51"/>
-    <w:lsdException w:name="Grid Table 7 Colorful Accent 3" w:uiPriority="52"/>
-    <w:lsdException w:name="Grid Table 1 Light Accent 4" w:uiPriority="46"/>
-    <w:lsdException w:name="Grid Table 2 Accent 4" w:uiPriority="47"/>
-    <w:lsdException w:name="Grid Table 3 Accent 4" w:uiPriority="48"/>
-    <w:lsdException w:name="Grid Table 4 Accent 4" w:uiPriority="49"/>
-    <w:lsdException w:name="Grid Table 5 Dark Accent 4" w:uiPriority="50"/>
-    <w:lsdException w:name="Grid Table 6 Colorful Accent 4" w:uiPriority="51"/>
-    <w:lsdException w:name="Grid Table 7 Colorful Accent 4" w:uiPriority="52"/>
-    <w:lsdException w:name="Grid Table 1 Light Accent 5" w:uiPriority="46"/>
-    <w:lsdException w:name="Grid Table 2 Accent 5" w:uiPriority="47"/>
-    <w:lsdException w:name="Grid Table 3 Accent 5" w:uiPriority="48"/>
-    <w:lsdException w:name="Grid Table 4 Accent 5" w:uiPriority="49"/>
-    <w:lsdException w:name="Grid Table 5 Dark Accent 5" w:uiPriority="50"/>
-    <w:lsdException w:name="Grid Table 6 Colorful Accent 5" w:uiPriority="51"/>
-    <w:lsdException w:name="Grid Table 7 Colorful Accent 5" w:uiPriority="52"/>
-    <w:lsdException w:name="Grid Table 1 Light Accent 6" w:uiPriority="46"/>
-    <w:lsdException w:name="Grid Table 2 Accent 6" w:uiPriority="47"/>
-    <w:lsdException w:name="Grid Table 3 Accent 6" w:uiPriority="48"/>
-    <w:lsdException w:name="Grid Table 4 Accent 6" w:uiPriority="49"/>
-    <w:lsdException w:name="Grid Table 5 Dark Accent 6" w:uiPriority="50"/>
-    <w:lsdException w:name="Grid Table 6 Colorful Accent 6" w:uiPriority="51"/>
-    <w:lsdException w:name="Grid Table 7 Colorful Accent 6" w:uiPriority="52"/>
-    <w:lsdException w:name="List Table 1 Light" w:uiPriority="46"/>
-    <w:lsdException w:name="List Table 2" w:uiPriority="47"/>
-    <w:lsdException w:name="List Table 3" w:uiPriority="48"/>
-    <w:lsdException w:name="List Table 4" w:uiPriority="49"/>
-    <w:lsdException w:name="List Table 5 Dark" w:uiPriority="50"/>
-    <w:lsdException w:name="List Table 6 Colorful" w:uiPriority="51"/>
-    <w:lsdException w:name="List Table 7 Colorful" w:uiPriority="52"/>
-    <w:lsdException w:name="List Table 1 Light Accent 1" w:uiPriority="46"/>
-    <w:lsdException w:name="List Table 2 Accent 1" w:uiPriority="47"/>
-    <w:lsdException w:name="List Table 3 Accent 1" w:uiPriority="48"/>
-    <w:lsdException w:name="List Table 4 Accent 1" w:uiPriority="49"/>
-    <w:lsdException w:name="List Table 5 Dark Accent 1" w:uiPriority="50"/>
-    <w:lsdException w:name="List Table 6 Colorful Accent 1" w:uiPriority="51"/>
-    <w:lsdException w:name="List Table 7 Colorful Accent 1" w:uiPriority="52"/>
-    <w:lsdException w:name="List Table 1 Light Accent 2" w:uiPriority="46"/>
-    <w:lsdException w:name="List Table 2 Accent 2" w:uiPriority="47"/>
-    <w:lsdException w:name="List Table 3 Accent 2" w:uiPriority="48"/>
-    <w:lsdException w:name="List Table 4 Accent 2" w:uiPriority="49"/>
-    <w:lsdException w:name="List Table 5 Dark Accent 2" w:uiPriority="50"/>
-    <w:lsdException w:name="List Table 6 Colorful Accent 2" w:uiPriority="51"/>
-    <w:lsdException w:name="List Table 7 Colorful Accent 2" w:uiPriority="52"/>
-    <w:lsdException w:name="List Table 1 Light Accent 3" w:uiPriority="46"/>
-    <w:lsdException w:name="List Table 2 Accent 3" w:uiPriority="47"/>
-    <w:lsdException w:name="List Table 3 Accent 3" w:uiPriority="48"/>
-    <w:lsdException w:name="List Table 4 Accent 3" w:uiPriority="49"/>
-    <w:lsdException w:name="List Table 5 Dark Accent 3" w:uiPriority="50"/>
-    <w:lsdException w:name="List Table 6 Colorful Accent 3" w:uiPriority="51"/>
-    <w:lsdException w:name="List Table 7 Colorful Accent 3" w:uiPriority="52"/>
-    <w:lsdException w:name="List Table 1 Light Accent 4" w:uiPriority="46"/>
-    <w:lsdException w:name="List Table 2 Accent 4" w:uiPriority="47"/>
-    <w:lsdException w:name="List Table 3 Accent 4" w:uiPriority="48"/>
-    <w:lsdException w:name="List Table 4 Accent 4" w:uiPriority="49"/>
-    <w:lsdException w:name="List Table 5 Dark Accent 4" w:uiPriority="50"/>
-    <w:lsdException w:name="List Table 6 Colorful Accent 4" w:uiPriority="51"/>
-    <w:lsdException w:name="List Table 7 Colorful Accent 4" w:uiPriority="52"/>
-    <w:lsdException w:name="List Table 1 Light Accent 5" w:uiPriority="46"/>
-    <w:lsdException w:name="List Table 2 Accent 5" w:uiPriority="47"/>
-    <w:lsdException w:name="List Table 3 Accent 5" w:uiPriority="48"/>
-    <w:lsdException w:name="List Table 4 Accent 5" w:uiPriority="49"/>
-    <w:lsdException w:name="List Table 5 Dark Accent 5" w:uiPriority="50"/>
-    <w:lsdException w:name="List Table 6 Colorful Accent 5" w:uiPriority="51"/>
-    <w:lsdException w:name="List Table 7 Colorful Accent 5" w:uiPriority="52"/>
-    <w:lsdException w:name="List Table 1 Light Accent 6" w:uiPriority="46"/>
-    <w:lsdException w:name="List Table 2 Accent 6" w:uiPriority="47"/>
-    <w:lsdException w:name="List Table 3 Accent 6" w:uiPriority="48"/>
-    <w:lsdException w:name="List Table 4 Accent 6" w:uiPriority="49"/>
-    <w:lsdException w:name="List Table 5 Dark Accent 6" w:uiPriority="50"/>
-    <w:lsdException w:name="List Table 6 Colorful Accent 6" w:uiPriority="51"/>
-    <w:lsdException w:name="List Table 7 Colorful Accent 6" w:uiPriority="52"/>
+  <w:latentStyles w:defLockedState="0" w:defUIPriority="99" w:defSemiHidden="1" w:defUnhideWhenUsed="1" w:defQFormat="0" w:count="267">
+    <w:lsdException w:name="Normal" w:semiHidden="0" w:uiPriority="0" w:unhideWhenUsed="0" w:qFormat="1"/>
+    <w:lsdException w:name="heading 1" w:semiHidden="0" w:uiPriority="9" w:unhideWhenUsed="0" w:qFormat="1"/>
+    <w:lsdException w:name="heading 2" w:uiPriority="9" w:qFormat="1"/>
+    <w:lsdException w:name="heading 3" w:uiPriority="9" w:qFormat="1"/>
+    <w:lsdException w:name="heading 4" w:uiPriority="9" w:qFormat="1"/>
+    <w:lsdException w:name="heading 5" w:uiPriority="9" w:qFormat="1"/>
+    <w:lsdException w:name="heading 6" w:uiPriority="9" w:qFormat="1"/>
+    <w:lsdException w:name="heading 7" w:uiPriority="9" w:qFormat="1"/>
+    <w:lsdException w:name="heading 8" w:uiPriority="9" w:qFormat="1"/>
+    <w:lsdException w:name="heading 9" w:uiPriority="9" w:qFormat="1"/>
+    <w:lsdException w:name="toc 1" w:uiPriority="39"/>
+    <w:lsdException w:name="toc 2" w:uiPriority="39"/>
+    <w:lsdException w:name="toc 3" w:uiPriority="39"/>
+    <w:lsdException w:name="toc 4" w:uiPriority="39"/>
+    <w:lsdException w:name="toc 5" w:uiPriority="39"/>
+    <w:lsdException w:name="toc 6" w:uiPriority="39"/>
+    <w:lsdException w:name="toc 7" w:uiPriority="39"/>
+    <w:lsdException w:name="toc 8" w:uiPriority="39"/>
+    <w:lsdException w:name="toc 9" w:uiPriority="39"/>
+    <w:lsdException w:name="caption" w:uiPriority="35" w:qFormat="1"/>
+    <w:lsdException w:name="Title" w:semiHidden="0" w:uiPriority="10" w:unhideWhenUsed="0" w:qFormat="1"/>
+    <w:lsdException w:name="Default Paragraph Font" w:uiPriority="1"/>
+    <w:lsdException w:name="Subtitle" w:semiHidden="0" w:uiPriority="11" w:unhideWhenUsed="0" w:qFormat="1"/>
+    <w:lsdException w:name="Strong" w:semiHidden="0" w:uiPriority="22" w:unhideWhenUsed="0" w:qFormat="1"/>
+    <w:lsdException w:name="Emphasis" w:semiHidden="0" w:uiPriority="20" w:unhideWhenUsed="0" w:qFormat="1"/>
+    <w:lsdException w:name="Table Grid" w:semiHidden="0" w:uiPriority="39" w:unhideWhenUsed="0"/>
+    <w:lsdException w:name="Placeholder Text" w:unhideWhenUsed="0"/>
+    <w:lsdException w:name="No Spacing" w:semiHidden="0" w:uiPriority="1" w:unhideWhenUsed="0" w:qFormat="1"/>
+    <w:lsdException w:name="Light Shading" w:semiHidden="0" w:uiPriority="60" w:unhideWhenUsed="0"/>
+    <w:lsdException w:name="Light List" w:semiHidden="0" w:uiPriority="61" w:unhideWhenUsed="0"/>
+    <w:lsdException w:name="Light Grid" w:semiHidden="0" w:uiPriority="62" w:unhideWhenUsed="0"/>
+    <w:lsdException w:name="Medium Shading 1" w:semiHidden="0" w:uiPriority="63" w:unhideWhenUsed="0"/>
+    <w:lsdException w:name="Medium Shading 2" w:semiHidden="0" w:uiPriority="64" w:unhideWhenUsed="0"/>
+    <w:lsdException w:name="Medium List 1" w:semiHidden="0" w:uiPriority="65" w:unhideWhenUsed="0"/>
+    <w:lsdException w:name="Medium List 2" w:semiHidden="0" w:uiPriority="66" w:unhideWhenUsed="0"/>
+    <w:lsdException w:name="Medium Grid 1" w:semiHidden="0" w:uiPriority="67" w:unhideWhenUsed="0"/>
+    <w:lsdException w:name="Medium Grid 2" w:semiHidden="0" w:uiPriority="68" w:unhideWhenUsed="0"/>
+    <w:lsdException w:name="Medium Grid 3" w:semiHidden="0" w:uiPriority="69" w:unhideWhenUsed="0"/>
+    <w:lsdException w:name="Dark List" w:semiHidden="0" w:uiPriority="70" w:unhideWhenUsed="0"/>
+    <w:lsdException w:name="Colorful Shading" w:semiHidden="0" w:uiPriority="71" w:unhideWhenUsed="0"/>
+    <w:lsdException w:name="Colorful List" w:semiHidden="0" w:uiPriority="72" w:unhideWhenUsed="0"/>
+    <w:lsdException w:name="Colorful Grid" w:semiHidden="0" w:uiPriority="73" w:unhideWhenUsed="0"/>
+    <w:lsdException w:name="Light Shading Accent 1" w:semiHidden="0" w:uiPriority="60" w:unhideWhenUsed="0"/>
+    <w:lsdException w:name="Light List Accent 1" w:semiHidden="0" w:uiPriority="61" w:unhideWhenUsed="0"/>
+    <w:lsdException w:name="Light Grid Accent 1" w:semiHidden="0" w:uiPriority="62" w:unhideWhenUsed="0"/>
+    <w:lsdException w:name="Medium Shading 1 Accent 1" w:semiHidden="0" w:uiPriority="63" w:unhideWhenUsed="0"/>
+    <w:lsdException w:name="Medium Shading 2 Accent 1" w:semiHidden="0" w:uiPriority="64" w:unhideWhenUsed="0"/>
+    <w:lsdException w:name="Medium List 1 Accent 1" w:semiHidden="0" w:uiPriority="65" w:unhideWhenUsed="0"/>
+    <w:lsdException w:name="Revision" w:unhideWhenUsed="0"/>
+    <w:lsdException w:name="List Paragraph" w:semiHidden="0" w:uiPriority="34" w:unhideWhenUsed="0" w:qFormat="1"/>
+    <w:lsdException w:name="Quote" w:semiHidden="0" w:uiPriority="29" w:unhideWhenUsed="0" w:qFormat="1"/>
+    <w:lsdException w:name="Intense Quote" w:semiHidden="0" w:uiPriority="30" w:unhideWhenUsed="0" w:qFormat="1"/>
+    <w:lsdException w:name="Medium List 2 Accent 1" w:semiHidden="0" w:uiPriority="66" w:unhideWhenUsed="0"/>
+    <w:lsdException w:name="Medium Grid 1 Accent 1" w:semiHidden="0" w:uiPriority="67" w:unhideWhenUsed="0"/>
+    <w:lsdException w:name="Medium Grid 2 Accent 1" w:semiHidden="0" w:uiPriority="68" w:unhideWhenUsed="0"/>
+    <w:lsdException w:name="Medium Grid 3 Accent 1" w:semiHidden="0" w:uiPriority="69" w:unhideWhenUsed="0"/>
+    <w:lsdException w:name="Dark List Accent 1" w:semiHidden="0" w:uiPriority="70" w:unhideWhenUsed="0"/>
+    <w:lsdException w:name="Colorful Shading Accent 1" w:semiHidden="0" w:uiPriority="71" w:unhideWhenUsed="0"/>
+    <w:lsdException w:name="Colorful List Accent 1" w:semiHidden="0" w:uiPriority="72" w:unhideWhenUsed="0"/>
+    <w:lsdException w:name="Colorful Grid Accent 1" w:semiHidden="0" w:uiPriority="73" w:unhideWhenUsed="0"/>
+    <w:lsdException w:name="Light Shading Accent 2" w:semiHidden="0" w:uiPriority="60" w:unhideWhenUsed="0"/>
+    <w:lsdException w:name="Light List Accent 2" w:semiHidden="0" w:uiPriority="61" w:unhideWhenUsed="0"/>
+    <w:lsdException w:name="Light Grid Accent 2" w:semiHidden="0" w:uiPriority="62" w:unhideWhenUsed="0"/>
+    <w:lsdException w:name="Medium Shading 1 Accent 2" w:semiHidden="0" w:uiPriority="63" w:unhideWhenUsed="0"/>
+    <w:lsdException w:name="Medium Shading 2 Accent 2" w:semiHidden="0" w:uiPriority="64" w:unhideWhenUsed="0"/>
+    <w:lsdException w:name="Medium List 1 Accent 2" w:semiHidden="0" w:uiPriority="65" w:unhideWhenUsed="0"/>
+    <w:lsdException w:name="Medium List 2 Accent 2" w:semiHidden="0" w:uiPriority="66" w:unhideWhenUsed="0"/>
+    <w:lsdException w:name="Medium Grid 1 Accent 2" w:semiHidden="0" w:uiPriority="67" w:unhideWhenUsed="0"/>
+    <w:lsdException w:name="Medium Grid 2 Accent 2" w:semiHidden="0" w:uiPriority="68" w:unhideWhenUsed="0"/>
+    <w:lsdException w:name="Medium Grid 3 Accent 2" w:semiHidden="0" w:uiPriority="69" w:unhideWhenUsed="0"/>
+    <w:lsdException w:name="Dark List Accent 2" w:semiHidden="0" w:uiPriority="70" w:unhideWhenUsed="0"/>
+    <w:lsdException w:name="Colorful Shading Accent 2" w:semiHidden="0" w:uiPriority="71" w:unhideWhenUsed="0"/>
+    <w:lsdException w:name="Colorful List Accent 2" w:semiHidden="0" w:uiPriority="72" w:unhideWhenUsed="0"/>
+    <w:lsdException w:name="Colorful Grid Accent 2" w:semiHidden="0" w:uiPriority="73" w:unhideWhenUsed="0"/>
+    <w:lsdException w:name="Light Shading Accent 3" w:semiHidden="0" w:uiPriority="60" w:unhideWhenUsed="0"/>
+    <w:lsdException w:name="Light List Accent 3" w:semiHidden="0" w:uiPriority="61" w:unhideWhenUsed="0"/>
+    <w:lsdException w:name="Light Grid Accent 3" w:semiHidden="0" w:uiPriority="62" w:unhideWhenUsed="0"/>
+    <w:lsdException w:name="Medium Shading 1 Accent 3" w:semiHidden="0" w:uiPriority="63" w:unhideWhenUsed="0"/>
+    <w:lsdException w:name="Medium Shading 2 Accent 3" w:semiHidden="0" w:uiPriority="64" w:unhideWhenUsed="0"/>
+    <w:lsdException w:name="Medium List 1 Accent 3" w:semiHidden="0" w:uiPriority="65" w:unhideWhenUsed="0"/>
+    <w:lsdException w:name="Medium List 2 Accent 3" w:semiHidden="0" w:uiPriority="66" w:unhideWhenUsed="0"/>
+    <w:lsdException w:name="Medium Grid 1 Accent 3" w:semiHidden="0" w:uiPriority="67" w:unhideWhenUsed="0"/>
+    <w:lsdException w:name="Medium Grid 2 Accent 3" w:semiHidden="0" w:uiPriority="68" w:unhideWhenUsed="0"/>
+    <w:lsdException w:name="Medium Grid 3 Accent 3" w:semiHidden="0" w:uiPriority="69" w:unhideWhenUsed="0"/>
+    <w:lsdException w:name="Dark List Accent 3" w:semiHidden="0" w:uiPriority="70" w:unhideWhenUsed="0"/>
+    <w:lsdException w:name="Colorful Shading Accent 3" w:semiHidden="0" w:uiPriority="71" w:unhideWhenUsed="0"/>
+    <w:lsdException w:name="Colorful List Accent 3" w:semiHidden="0" w:uiPriority="72" w:unhideWhenUsed="0"/>
+    <w:lsdException w:name="Colorful Grid Accent 3" w:semiHidden="0" w:uiPriority="73" w:unhideWhenUsed="0"/>
+    <w:lsdException w:name="Light Shading Accent 4" w:semiHidden="0" w:uiPriority="60" w:unhideWhenUsed="0"/>
+    <w:lsdException w:name="Light List Accent 4" w:semiHidden="0" w:uiPriority="61" w:unhideWhenUsed="0"/>
+    <w:lsdException w:name="Light Grid Accent 4" w:semiHidden="0" w:uiPriority="62" w:unhideWhenUsed="0"/>
+    <w:lsdException w:name="Medium Shading 1 Accent 4" w:semiHidden="0" w:uiPriority="63" w:unhideWhenUsed="0"/>
+    <w:lsdException w:name="Medium Shading 2 Accent 4" w:semiHidden="0" w:uiPriority="64" w:unhideWhenUsed="0"/>
+    <w:lsdException w:name="Medium List 1 Accent 4" w:semiHidden="0" w:uiPriority="65" w:unhideWhenUsed="0"/>
+    <w:lsdException w:name="Medium List 2 Accent 4" w:semiHidden="0" w:uiPriority="66" w:unhideWhenUsed="0"/>
+    <w:lsdException w:name="Medium Grid 1 Accent 4" w:semiHidden="0" w:uiPriority="67" w:unhideWhenUsed="0"/>
+    <w:lsdException w:name="Medium Grid 2 Accent 4" w:semiHidden="0" w:uiPriority="68" w:unhideWhenUsed="0"/>
+    <w:lsdException w:name="Medium Grid 3 Accent 4" w:semiHidden="0" w:uiPriority="69" w:unhideWhenUsed="0"/>
+    <w:lsdException w:name="Dark List Accent 4" w:semiHidden="0" w:uiPriority="70" w:unhideWhenUsed="0"/>
+    <w:lsdException w:name="Colorful Shading Accent 4" w:semiHidden="0" w:uiPriority="71" w:unhideWhenUsed="0"/>
+    <w:lsdException w:name="Colorful List Accent 4" w:semiHidden="0" w:uiPriority="72" w:unhideWhenUsed="0"/>
+    <w:lsdException w:name="Colorful Grid Accent 4" w:semiHidden="0" w:uiPriority="73" w:unhideWhenUsed="0"/>
+    <w:lsdException w:name="Light Shading Accent 5" w:semiHidden="0" w:uiPriority="60" w:unhideWhenUsed="0"/>
+    <w:lsdException w:name="Light List Accent 5" w:semiHidden="0" w:uiPriority="61" w:unhideWhenUsed="0"/>
+    <w:lsdException w:name="Light Grid Accent 5" w:semiHidden="0" w:uiPriority="62" w:unhideWhenUsed="0"/>
+    <w:lsdException w:name="Medium Shading 1 Accent 5" w:semiHidden="0" w:uiPriority="63" w:unhideWhenUsed="0"/>
+    <w:lsdException w:name="Medium Shading 2 Accent 5" w:semiHidden="0" w:uiPriority="64" w:unhideWhenUsed="0"/>
+    <w:lsdException w:name="Medium List 1 Accent 5" w:semiHidden="0" w:uiPriority="65" w:unhideWhenUsed="0"/>
+    <w:lsdException w:name="Medium List 2 Accent 5" w:semiHidden="0" w:uiPriority="66" w:unhideWhenUsed="0"/>
+    <w:lsdException w:name="Medium Grid 1 Accent 5" w:semiHidden="0" w:uiPriority="67" w:unhideWhenUsed="0"/>
+    <w:lsdException w:name="Medium Grid 2 Accent 5" w:semiHidden="0" w:uiPriority="68" w:unhideWhenUsed="0"/>
+    <w:lsdException w:name="Medium Grid 3 Accent 5" w:semiHidden="0" w:uiPriority="69" w:unhideWhenUsed="0"/>
+    <w:lsdException w:name="Dark List Accent 5" w:semiHidden="0" w:uiPriority="70" w:unhideWhenUsed="0"/>
+    <w:lsdException w:name="Colorful Shading Accent 5" w:semiHidden="0" w:uiPriority="71" w:unhideWhenUsed="0"/>
+    <w:lsdException w:name="Colorful List Accent 5" w:semiHidden="0" w:uiPriority="72" w:unhideWhenUsed="0"/>
+    <w:lsdException w:name="Colorful Grid Accent 5" w:semiHidden="0" w:uiPriority="73" w:unhideWhenUsed="0"/>
+    <w:lsdException w:name="Light Shading Accent 6" w:semiHidden="0" w:uiPriority="60" w:unhideWhenUsed="0"/>
+    <w:lsdException w:name="Light List Accent 6" w:semiHidden="0" w:uiPriority="61" w:unhideWhenUsed="0"/>
+    <w:lsdException w:name="Light Grid Accent 6" w:semiHidden="0" w:uiPriority="62" w:unhideWhenUsed="0"/>
+    <w:lsdException w:name="Medium Shading 1 Accent 6" w:semiHidden="0" w:uiPriority="63" w:unhideWhenUsed="0"/>
+    <w:lsdException w:name="Medium Shading 2 Accent 6" w:semiHidden="0" w:uiPriority="64" w:unhideWhenUsed="0"/>
+    <w:lsdException w:name="Medium List 1 Accent 6" w:semiHidden="0" w:uiPriority="65" w:unhideWhenUsed="0"/>
+    <w:lsdException w:name="Medium List 2 Accent 6" w:semiHidden="0" w:uiPriority="66" w:unhideWhenUsed="0"/>
+    <w:lsdException w:name="Medium Grid 1 Accent 6" w:semiHidden="0" w:uiPriority="67" w:unhideWhenUsed="0"/>
+    <w:lsdException w:name="Medium Grid 2 Accent 6" w:semiHidden="0" w:uiPriority="68" w:unhideWhenUsed="0"/>
+    <w:lsdException w:name="Medium Grid 3 Accent 6" w:semiHidden="0" w:uiPriority="69" w:unhideWhenUsed="0"/>
+    <w:lsdException w:name="Dark List Accent 6" w:semiHidden="0" w:uiPriority="70" w:unhideWhenUsed="0"/>
+    <w:lsdException w:name="Colorful Shading Accent 6" w:semiHidden="0" w:uiPriority="71" w:unhideWhenUsed="0"/>
+    <w:lsdException w:name="Colorful List Accent 6" w:semiHidden="0" w:uiPriority="72" w:unhideWhenUsed="0"/>
+    <w:lsdException w:name="Colorful Grid Accent 6" w:semiHidden="0" w:uiPriority="73" w:unhideWhenUsed="0"/>
+    <w:lsdException w:name="Subtle Emphasis" w:semiHidden="0" w:uiPriority="19" w:unhideWhenUsed="0" w:qFormat="1"/>
+    <w:lsdException w:name="Intense Emphasis" w:semiHidden="0" w:uiPriority="21" w:unhideWhenUsed="0" w:qFormat="1"/>
+    <w:lsdException w:name="Subtle Reference" w:semiHidden="0" w:uiPriority="31" w:unhideWhenUsed="0" w:qFormat="1"/>
+    <w:lsdException w:name="Intense Reference" w:semiHidden="0" w:uiPriority="32" w:unhideWhenUsed="0" w:qFormat="1"/>
+    <w:lsdException w:name="Book Title" w:semiHidden="0" w:uiPriority="33" w:unhideWhenUsed="0" w:qFormat="1"/>
+    <w:lsdException w:name="Bibliography" w:uiPriority="37"/>
+    <w:lsdException w:name="TOC Heading" w:uiPriority="39" w:qFormat="1"/>
   </w:latentStyles>
   <w:style w:type="paragraph" w:default="1" w:styleId="a">
     <w:name w:val="Normal"/>
     <w:qFormat/>
+    <w:rsid w:val="00C43E35"/>
   </w:style>
   <w:style w:type="character" w:default="1" w:styleId="a0">
     <w:name w:val="Default Paragraph Font"/>
@@ -1862,6 +3357,7 @@
     <w:uiPriority w:val="99"/>
     <w:semiHidden/>
     <w:unhideWhenUsed/>
+    <w:qFormat/>
     <w:tblPr>
       <w:tblInd w:w="0" w:type="dxa"/>
       <w:tblCellMar>
@@ -1886,6 +3382,36 @@
     <w:rsid w:val="0033744B"/>
     <w:rPr>
       <w:color w:val="808080"/>
+    </w:rPr>
+  </w:style>
+  <w:style w:type="paragraph" w:styleId="a4">
+    <w:name w:val="Balloon Text"/>
+    <w:basedOn w:val="a"/>
+    <w:link w:val="a5"/>
+    <w:uiPriority w:val="99"/>
+    <w:semiHidden/>
+    <w:unhideWhenUsed/>
+    <w:rsid w:val="00EF4887"/>
+    <w:pPr>
+      <w:spacing w:after="0" w:line="240" w:lineRule="auto"/>
+    </w:pPr>
+    <w:rPr>
+      <w:rFonts w:ascii="Tahoma" w:hAnsi="Tahoma" w:cs="Tahoma"/>
+      <w:sz w:val="16"/>
+      <w:szCs w:val="16"/>
+    </w:rPr>
+  </w:style>
+  <w:style w:type="character" w:customStyle="1" w:styleId="a5">
+    <w:name w:val="Текст выноски Знак"/>
+    <w:basedOn w:val="a0"/>
+    <w:link w:val="a4"/>
+    <w:uiPriority w:val="99"/>
+    <w:semiHidden/>
+    <w:rsid w:val="00EF4887"/>
+    <w:rPr>
+      <w:rFonts w:ascii="Tahoma" w:hAnsi="Tahoma" w:cs="Tahoma"/>
+      <w:sz w:val="16"/>
+      <w:szCs w:val="16"/>
     </w:rPr>
   </w:style>
 </w:styles>
@@ -1934,7 +3460,7 @@
     </a:clrScheme>
     <a:fontScheme name="Стандартная">
       <a:majorFont>
-        <a:latin typeface="Calibri Light" panose="020F0302020204030204"/>
+        <a:latin typeface="Calibri Light"/>
         <a:ea typeface=""/>
         <a:cs typeface=""/>
         <a:font script="Jpan" typeface="游ゴシック Light"/>
@@ -1969,7 +3495,7 @@
         <a:font script="Geor" typeface="Sylfaen"/>
       </a:majorFont>
       <a:minorFont>
-        <a:latin typeface="Calibri" panose="020F0502020204030204"/>
+        <a:latin typeface="Calibri"/>
         <a:ea typeface=""/>
         <a:cs typeface=""/>
         <a:font script="Jpan" typeface="游明朝"/>
@@ -2146,7 +3672,7 @@
   <a:extraClrSchemeLst/>
   <a:extLst>
     <a:ext uri="{05A4C25C-085E-4340-85A3-A5531E510DB2}">
-      <thm15:themeFamily xmlns:thm15="http://schemas.microsoft.com/office/thememl/2012/main" name="Office Theme" id="{62F939B6-93AF-4DB8-9C6B-D6C7DFDC589F}" vid="{4A3C46E8-61CC-4603-A589-7422A47A8E4A}"/>
+      <thm15:themeFamily xmlns:thm15="http://schemas.microsoft.com/office/thememl/2012/main" xmlns="" name="Office Theme" id="{62F939B6-93AF-4DB8-9C6B-D6C7DFDC589F}" vid="{4A3C46E8-61CC-4603-A589-7422A47A8E4A}"/>
     </a:ext>
   </a:extLst>
 </a:theme>

--- a/doc/chapter_1.docx
+++ b/doc/chapter_1.docx
@@ -159,7 +159,11 @@
         </w:rPr>
       </w:pPr>
       <w:r>
-        <w:t xml:space="preserve">Где </w:t>
+        <w:t>Где</w:t>
+      </w:r>
+      <w:proofErr w:type="gramStart"/>
+      <w:r>
+        <w:t xml:space="preserve"> </w:t>
       </w:r>
       <m:oMath>
         <m:r>
@@ -225,7 +229,14 @@
         <w:rPr>
           <w:rFonts w:eastAsiaTheme="minorEastAsia"/>
         </w:rPr>
-        <w:t>– температура в момент времени</w:t>
+        <w:t xml:space="preserve">– </w:t>
+      </w:r>
+      <w:proofErr w:type="gramEnd"/>
+      <w:r>
+        <w:rPr>
+          <w:rFonts w:eastAsiaTheme="minorEastAsia"/>
+        </w:rPr>
+        <w:t>температура в момент времени</w:t>
       </w:r>
       <w:r>
         <w:rPr>
@@ -387,7 +398,19 @@
         <w:rPr>
           <w:rFonts w:eastAsiaTheme="minorEastAsia"/>
         </w:rPr>
-        <w:t>коэффициент теплоемкости(на единицу объема)</w:t>
+        <w:t>коэффициент теплоемкости</w:t>
+      </w:r>
+      <w:r>
+        <w:rPr>
+          <w:rFonts w:eastAsiaTheme="minorEastAsia"/>
+        </w:rPr>
+        <w:t xml:space="preserve"> </w:t>
+      </w:r>
+      <w:r>
+        <w:rPr>
+          <w:rFonts w:eastAsiaTheme="minorEastAsia"/>
+        </w:rPr>
+        <w:t>(на единицу объема)</w:t>
       </w:r>
       <w:r>
         <w:rPr>
@@ -1008,7 +1031,21 @@
         <w:rPr>
           <w:rFonts w:eastAsiaTheme="minorEastAsia"/>
         </w:rPr>
-        <w:t xml:space="preserve"> на нормальную компоненту скорости движения границы раздела фаз:</w:t>
+        <w:t xml:space="preserve"> на нормальную компоненту </w:t>
+      </w:r>
+      <w:proofErr w:type="gramStart"/>
+      <w:r>
+        <w:rPr>
+          <w:rFonts w:eastAsiaTheme="minorEastAsia"/>
+        </w:rPr>
+        <w:t>скорости движения границы раздела фаз</w:t>
+      </w:r>
+      <w:proofErr w:type="gramEnd"/>
+      <w:r>
+        <w:rPr>
+          <w:rFonts w:eastAsiaTheme="minorEastAsia"/>
+        </w:rPr>
+        <w:t>:</w:t>
       </w:r>
     </w:p>
     <w:p>
@@ -2223,13 +2260,9 @@
       <w:pPr>
         <w:rPr>
           <w:rFonts w:eastAsiaTheme="minorEastAsia"/>
-          <w:lang w:val="en-US"/>
         </w:rPr>
       </w:pPr>
       <w:r>
-        <w:rPr>
-          <w:lang w:val="en-US"/>
-        </w:rPr>
         <w:tab/>
       </w:r>
       <w:r>
@@ -2504,9 +2537,6 @@
         </w:rPr>
       </w:pPr>
       <w:r>
-        <w:rPr>
-          <w:lang w:val="en-US"/>
-        </w:rPr>
         <w:tab/>
       </w:r>
       <w:r>
@@ -2886,7 +2916,14 @@
           <w:rFonts w:eastAsiaTheme="minorEastAsia"/>
         </w:rPr>
         <w:tab/>
-        <w:t xml:space="preserve">И учитывая, что </w:t>
+        <w:t>И учитывая, что</w:t>
+      </w:r>
+      <w:proofErr w:type="gramStart"/>
+      <w:r>
+        <w:rPr>
+          <w:rFonts w:eastAsiaTheme="minorEastAsia"/>
+        </w:rPr>
+        <w:t xml:space="preserve"> </w:t>
       </w:r>
       <m:oMath>
         <m:f>
@@ -2956,7 +2993,14 @@
         <w:rPr>
           <w:rFonts w:eastAsiaTheme="minorEastAsia"/>
         </w:rPr>
-        <w:t xml:space="preserve"> есть дельта-функция Дирака, получим</w:t>
+        <w:t xml:space="preserve"> </w:t>
+      </w:r>
+      <w:proofErr w:type="gramEnd"/>
+      <w:r>
+        <w:rPr>
+          <w:rFonts w:eastAsiaTheme="minorEastAsia"/>
+        </w:rPr>
+        <w:t>есть дельта-функция Дирака, получим</w:t>
       </w:r>
     </w:p>
     <w:p>
@@ -3672,7 +3716,7 @@
   <a:extraClrSchemeLst/>
   <a:extLst>
     <a:ext uri="{05A4C25C-085E-4340-85A3-A5531E510DB2}">
-      <thm15:themeFamily xmlns:thm15="http://schemas.microsoft.com/office/thememl/2012/main" xmlns="" name="Office Theme" id="{62F939B6-93AF-4DB8-9C6B-D6C7DFDC589F}" vid="{4A3C46E8-61CC-4603-A589-7422A47A8E4A}"/>
+      <thm15:themeFamily xmlns="" xmlns:thm15="http://schemas.microsoft.com/office/thememl/2012/main" name="Office Theme" id="{62F939B6-93AF-4DB8-9C6B-D6C7DFDC589F}" vid="{4A3C46E8-61CC-4603-A589-7422A47A8E4A}"/>
     </a:ext>
   </a:extLst>
 </a:theme>
